--- a/src/lab1/komplexitet.docx
+++ b/src/lab1/komplexitet.docx
@@ -77,10 +77,21 @@
         <w:rPr>
           <w:rFonts w:eastAsiaTheme="minorEastAsia"/>
         </w:rPr>
-        <w:t xml:space="preserve">Detta då vi har 2 loopar som går igenom hela n i varandra och en till som nästan går igenom hela n för varje värde på de två andra looparna (alltså en 3:e nästad loop). </w:t>
+        <w:t>Detta då vi har 2 loopar som går igenom hela n i varandra och en till som nästan går igenom hela n för varje värde på de två andra loopar</w:t>
+      </w:r>
+      <w:r>
+        <w:rPr>
+          <w:rFonts w:eastAsiaTheme="minorEastAsia"/>
+        </w:rPr>
+        <w:t>na (alltså en 3:e nästad loop).</w:t>
       </w:r>
     </w:p>
     <w:p>
+      <w:pPr>
+        <w:rPr>
+          <w:rFonts w:eastAsiaTheme="minorEastAsia"/>
+        </w:rPr>
+      </w:pPr>
       <w:r>
         <w:rPr>
           <w:rFonts w:eastAsiaTheme="minorEastAsia"/>
@@ -376,9 +387,92 @@
     </w:p>
     <w:p>
       <w:pPr>
+        <w:keepNext/>
+      </w:pPr>
+      <w:r>
+        <w:rPr>
+          <w:noProof/>
+        </w:rPr>
+        <w:drawing>
+          <wp:inline distT="0" distB="0" distL="0" distR="0" wp14:anchorId="166B1EC2" wp14:editId="7C3BF278">
+            <wp:extent cx="5357729" cy="5785185"/>
+            <wp:effectExtent l="0" t="0" r="1905" b="6350"/>
+            <wp:docPr id="1" name="Chart 1" title="Första algoritmen vs. Matematiska funktionen"/>
+            <wp:cNvGraphicFramePr/>
+            <a:graphic xmlns:a="http://schemas.openxmlformats.org/drawingml/2006/main">
+              <a:graphicData uri="http://schemas.openxmlformats.org/drawingml/2006/chart">
+                <c:chart xmlns:c="http://schemas.openxmlformats.org/drawingml/2006/chart" xmlns:r="http://schemas.openxmlformats.org/officeDocument/2006/relationships" r:id="rId6"/>
+              </a:graphicData>
+            </a:graphic>
+          </wp:inline>
+        </w:drawing>
+      </w:r>
+    </w:p>
+    <w:p>
+      <w:pPr>
+        <w:pStyle w:val="Caption"/>
+      </w:pPr>
+      <w:r>
+        <w:t xml:space="preserve">Figur </w:t>
+      </w:r>
+      <w:r>
+        <w:fldChar w:fldCharType="begin"/>
+      </w:r>
+      <w:r>
+        <w:instrText xml:space="preserve"> SEQ Figure \* ARABIC </w:instrText>
+      </w:r>
+      <w:r>
+        <w:fldChar w:fldCharType="separate"/>
+      </w:r>
+      <w:r>
+        <w:rPr>
+          <w:noProof/>
+        </w:rPr>
+        <w:t>1</w:t>
+      </w:r>
+      <w:r>
+        <w:fldChar w:fldCharType="end"/>
+      </w:r>
+      <w:r>
+        <w:t>: Graf över algoritm 1 med experimentella datan och den teoretiska uppskattningen.</w:t>
+      </w:r>
+      <w:r>
+        <w:t xml:space="preserve"> </w:t>
+      </w:r>
+      <w:r>
+        <w:t>I grafen</w:t>
+      </w:r>
+      <w:r>
+        <w:t xml:space="preserve"> så har den teoretiska funktionen multiplicerats med en konstant</w:t>
+      </w:r>
+      <w:r>
+        <w:t xml:space="preserve"> för att få en</w:t>
+      </w:r>
+      <w:bookmarkStart w:id="0" w:name="_GoBack"/>
+      <w:bookmarkEnd w:id="0"/>
+      <w:r>
+        <w:t xml:space="preserve"> mer matchande graf</w:t>
+      </w:r>
+      <w:r>
+        <w:t xml:space="preserve"> (likt t)</w:t>
+      </w:r>
+    </w:p>
+    <w:p>
+      <w:pPr>
         <w:pStyle w:val="Heading1"/>
       </w:pPr>
-      <w:r>
+    </w:p>
+    <w:p>
+      <w:r>
+        <w:tab/>
+      </w:r>
+    </w:p>
+    <w:p>
+      <w:pPr>
+        <w:pStyle w:val="Heading1"/>
+      </w:pPr>
+      <w:r>
+        <w:lastRenderedPageBreak/>
         <w:t>Metod 2</w:t>
       </w:r>
     </w:p>
@@ -983,11 +1077,89 @@
         <w:rPr>
           <w:rFonts w:eastAsiaTheme="minorEastAsia"/>
         </w:rPr>
-        <w:t xml:space="preserve">. </w:t>
-      </w:r>
-      <w:bookmarkStart w:id="0" w:name="_GoBack"/>
-      <w:bookmarkEnd w:id="0"/>
+        <w:t>.</w:t>
+      </w:r>
     </w:p>
+    <w:p>
+      <w:pPr>
+        <w:keepNext/>
+      </w:pPr>
+      <w:r>
+        <w:rPr>
+          <w:noProof/>
+        </w:rPr>
+        <w:drawing>
+          <wp:inline distT="0" distB="0" distL="0" distR="0" wp14:anchorId="47DD687F" wp14:editId="4619112D">
+            <wp:extent cx="5359065" cy="5779837"/>
+            <wp:effectExtent l="0" t="0" r="635" b="11430"/>
+            <wp:docPr id="2" name="Chart 2" title="Första algoritmen vs. Matematiska funktionen"/>
+            <wp:cNvGraphicFramePr/>
+            <a:graphic xmlns:a="http://schemas.openxmlformats.org/drawingml/2006/main">
+              <a:graphicData uri="http://schemas.openxmlformats.org/drawingml/2006/chart">
+                <c:chart xmlns:c="http://schemas.openxmlformats.org/drawingml/2006/chart" xmlns:r="http://schemas.openxmlformats.org/officeDocument/2006/relationships" r:id="rId7"/>
+              </a:graphicData>
+            </a:graphic>
+          </wp:inline>
+        </w:drawing>
+      </w:r>
+    </w:p>
+    <w:p>
+      <w:pPr>
+        <w:pStyle w:val="Caption"/>
+        <w:rPr>
+          <w:rFonts w:eastAsiaTheme="minorEastAsia"/>
+        </w:rPr>
+      </w:pPr>
+      <w:r>
+        <w:t>Figur</w:t>
+      </w:r>
+      <w:r>
+        <w:t xml:space="preserve"> </w:t>
+      </w:r>
+      <w:r>
+        <w:fldChar w:fldCharType="begin"/>
+      </w:r>
+      <w:r>
+        <w:instrText xml:space="preserve"> SEQ Figure \* ARABIC </w:instrText>
+      </w:r>
+      <w:r>
+        <w:fldChar w:fldCharType="separate"/>
+      </w:r>
+      <w:r>
+        <w:rPr>
+          <w:noProof/>
+        </w:rPr>
+        <w:t>2</w:t>
+      </w:r>
+      <w:r>
+        <w:fldChar w:fldCharType="end"/>
+      </w:r>
+      <w:r>
+        <w:t>: Graf över algoritm 2 med experimentella datan och den teoretiska uppskattningen.</w:t>
+      </w:r>
+      <w:r>
+        <w:t xml:space="preserve"> </w:t>
+      </w:r>
+      <w:r>
+        <w:t>I grafen</w:t>
+      </w:r>
+      <w:r>
+        <w:t xml:space="preserve"> så har den teoretiska funktionen multiplicerats med en konstant för att få</w:t>
+      </w:r>
+      <w:r>
+        <w:t xml:space="preserve"> en</w:t>
+      </w:r>
+      <w:r>
+        <w:t xml:space="preserve"> mer matchande graf (likt t)</w:t>
+      </w:r>
+    </w:p>
+    <w:p>
+      <w:pPr>
+        <w:pStyle w:val="Heading1"/>
+      </w:pPr>
+    </w:p>
+    <w:p/>
+    <w:p/>
     <w:p>
       <w:pPr>
         <w:pStyle w:val="Heading1"/>
@@ -1051,6 +1223,11 @@
       </w:r>
     </w:p>
     <w:p>
+      <w:pPr>
+        <w:rPr>
+          <w:rFonts w:eastAsiaTheme="minorEastAsia"/>
+        </w:rPr>
+      </w:pPr>
       <w:r>
         <w:rPr>
           <w:rFonts w:eastAsiaTheme="minorEastAsia"/>
@@ -1148,7 +1325,7 @@
           <w:rPr>
             <w:rFonts w:ascii="Cambria Math" w:eastAsiaTheme="minorEastAsia" w:hAnsi="Cambria Math"/>
           </w:rPr>
-          <m:t>=5t+2</m:t>
+          <m:t>=5n+2</m:t>
         </m:r>
       </m:oMath>
       <w:r>
@@ -1172,6 +1349,75 @@
         <w:t>.</w:t>
       </w:r>
     </w:p>
+    <w:p>
+      <w:pPr>
+        <w:keepNext/>
+      </w:pPr>
+      <w:r>
+        <w:rPr>
+          <w:noProof/>
+        </w:rPr>
+        <w:drawing>
+          <wp:inline distT="0" distB="0" distL="0" distR="0" wp14:anchorId="074ADF98" wp14:editId="06153944">
+            <wp:extent cx="5756910" cy="6090920"/>
+            <wp:effectExtent l="0" t="0" r="8890" b="5080"/>
+            <wp:docPr id="3" name="Chart 3" title="Första algoritmen vs. Matematiska funktionen"/>
+            <wp:cNvGraphicFramePr/>
+            <a:graphic xmlns:a="http://schemas.openxmlformats.org/drawingml/2006/main">
+              <a:graphicData uri="http://schemas.openxmlformats.org/drawingml/2006/chart">
+                <c:chart xmlns:c="http://schemas.openxmlformats.org/drawingml/2006/chart" xmlns:r="http://schemas.openxmlformats.org/officeDocument/2006/relationships" r:id="rId8"/>
+              </a:graphicData>
+            </a:graphic>
+          </wp:inline>
+        </w:drawing>
+      </w:r>
+    </w:p>
+    <w:p>
+      <w:pPr>
+        <w:pStyle w:val="Caption"/>
+      </w:pPr>
+      <w:r>
+        <w:t>Figur</w:t>
+      </w:r>
+      <w:r>
+        <w:t xml:space="preserve"> </w:t>
+      </w:r>
+      <w:r>
+        <w:fldChar w:fldCharType="begin"/>
+      </w:r>
+      <w:r>
+        <w:instrText xml:space="preserve"> SEQ Figure \* ARABIC </w:instrText>
+      </w:r>
+      <w:r>
+        <w:fldChar w:fldCharType="separate"/>
+      </w:r>
+      <w:r>
+        <w:rPr>
+          <w:noProof/>
+        </w:rPr>
+        <w:t>3</w:t>
+      </w:r>
+      <w:r>
+        <w:fldChar w:fldCharType="end"/>
+      </w:r>
+      <w:r>
+        <w:t>: Graf över algoritm 3 med experimentella datan och den teoretiska uppskattningen.</w:t>
+      </w:r>
+      <w:r>
+        <w:t xml:space="preserve"> I grafen</w:t>
+      </w:r>
+      <w:r>
+        <w:t xml:space="preserve"> så har den teoretiska funktionen multiplicerats med en konstant för att få</w:t>
+      </w:r>
+      <w:r>
+        <w:t xml:space="preserve"> en</w:t>
+      </w:r>
+      <w:r>
+        <w:t xml:space="preserve"> mer matchande graf (likt t)</w:t>
+      </w:r>
+    </w:p>
+    <w:p/>
+    <w:p/>
     <w:sectPr>
       <w:pgSz w:w="11900" w:h="16840"/>
       <w:pgMar w:top="1417" w:right="1417" w:bottom="1417" w:left="1417" w:header="708" w:footer="708" w:gutter="0"/>
@@ -1180,6 +1426,44 @@
     </w:sectPr>
   </w:body>
 </w:document>
+</file>
+
+<file path=word/endnotes.xml><?xml version="1.0" encoding="utf-8"?>
+<w:endnotes xmlns:wpc="http://schemas.microsoft.com/office/word/2010/wordprocessingCanvas" xmlns:mo="http://schemas.microsoft.com/office/mac/office/2008/main" xmlns:mc="http://schemas.openxmlformats.org/markup-compatibility/2006" xmlns:mv="urn:schemas-microsoft-com:mac:vml" xmlns:o="urn:schemas-microsoft-com:office:office" xmlns:r="http://schemas.openxmlformats.org/officeDocument/2006/relationships" xmlns:m="http://schemas.openxmlformats.org/officeDocument/2006/math" xmlns:v="urn:schemas-microsoft-com:vml" xmlns:wp14="http://schemas.microsoft.com/office/word/2010/wordprocessingDrawing" xmlns:wp="http://schemas.openxmlformats.org/drawingml/2006/wordprocessingDrawing" xmlns:w10="urn:schemas-microsoft-com:office:word" xmlns:w="http://schemas.openxmlformats.org/wordprocessingml/2006/main" xmlns:w14="http://schemas.microsoft.com/office/word/2010/wordml" xmlns:w15="http://schemas.microsoft.com/office/word/2012/wordml" xmlns:wpg="http://schemas.microsoft.com/office/word/2010/wordprocessingGroup" xmlns:wpi="http://schemas.microsoft.com/office/word/2010/wordprocessingInk" xmlns:wne="http://schemas.microsoft.com/office/word/2006/wordml" xmlns:wps="http://schemas.microsoft.com/office/word/2010/wordprocessingShape" mc:Ignorable="w14 w15 wp14">
+  <w:endnote w:type="separator" w:id="-1">
+    <w:p>
+      <w:r>
+        <w:separator/>
+      </w:r>
+    </w:p>
+  </w:endnote>
+  <w:endnote w:type="continuationSeparator" w:id="0">
+    <w:p>
+      <w:r>
+        <w:continuationSeparator/>
+      </w:r>
+    </w:p>
+  </w:endnote>
+</w:endnotes>
+</file>
+
+<file path=word/footnotes.xml><?xml version="1.0" encoding="utf-8"?>
+<w:footnotes xmlns:wpc="http://schemas.microsoft.com/office/word/2010/wordprocessingCanvas" xmlns:mo="http://schemas.microsoft.com/office/mac/office/2008/main" xmlns:mc="http://schemas.openxmlformats.org/markup-compatibility/2006" xmlns:mv="urn:schemas-microsoft-com:mac:vml" xmlns:o="urn:schemas-microsoft-com:office:office" xmlns:r="http://schemas.openxmlformats.org/officeDocument/2006/relationships" xmlns:m="http://schemas.openxmlformats.org/officeDocument/2006/math" xmlns:v="urn:schemas-microsoft-com:vml" xmlns:wp14="http://schemas.microsoft.com/office/word/2010/wordprocessingDrawing" xmlns:wp="http://schemas.openxmlformats.org/drawingml/2006/wordprocessingDrawing" xmlns:w10="urn:schemas-microsoft-com:office:word" xmlns:w="http://schemas.openxmlformats.org/wordprocessingml/2006/main" xmlns:w14="http://schemas.microsoft.com/office/word/2010/wordml" xmlns:w15="http://schemas.microsoft.com/office/word/2012/wordml" xmlns:wpg="http://schemas.microsoft.com/office/word/2010/wordprocessingGroup" xmlns:wpi="http://schemas.microsoft.com/office/word/2010/wordprocessingInk" xmlns:wne="http://schemas.microsoft.com/office/word/2006/wordml" xmlns:wps="http://schemas.microsoft.com/office/word/2010/wordprocessingShape" mc:Ignorable="w14 w15 wp14">
+  <w:footnote w:type="separator" w:id="-1">
+    <w:p>
+      <w:r>
+        <w:separator/>
+      </w:r>
+    </w:p>
+  </w:footnote>
+  <w:footnote w:type="continuationSeparator" w:id="0">
+    <w:p>
+      <w:r>
+        <w:continuationSeparator/>
+      </w:r>
+    </w:p>
+  </w:footnote>
+</w:footnotes>
 </file>
 
 <file path=word/styles.xml><?xml version="1.0" encoding="utf-8"?>
@@ -1690,7 +1974,3639 @@
       <w:color w:val="808080"/>
     </w:rPr>
   </w:style>
+  <w:style w:type="paragraph" w:styleId="Header">
+    <w:name w:val="header"/>
+    <w:basedOn w:val="Normal"/>
+    <w:link w:val="HeaderChar"/>
+    <w:uiPriority w:val="99"/>
+    <w:unhideWhenUsed/>
+    <w:rsid w:val="00DA2216"/>
+    <w:pPr>
+      <w:tabs>
+        <w:tab w:val="center" w:pos="4536"/>
+        <w:tab w:val="right" w:pos="9072"/>
+      </w:tabs>
+    </w:pPr>
+  </w:style>
+  <w:style w:type="character" w:customStyle="1" w:styleId="HeaderChar">
+    <w:name w:val="Header Char"/>
+    <w:basedOn w:val="DefaultParagraphFont"/>
+    <w:link w:val="Header"/>
+    <w:uiPriority w:val="99"/>
+    <w:rsid w:val="00DA2216"/>
+    <w:rPr>
+      <w:lang w:val="sv-SE"/>
+    </w:rPr>
+  </w:style>
+  <w:style w:type="paragraph" w:styleId="Footer">
+    <w:name w:val="footer"/>
+    <w:basedOn w:val="Normal"/>
+    <w:link w:val="FooterChar"/>
+    <w:uiPriority w:val="99"/>
+    <w:unhideWhenUsed/>
+    <w:rsid w:val="00DA2216"/>
+    <w:pPr>
+      <w:tabs>
+        <w:tab w:val="center" w:pos="4536"/>
+        <w:tab w:val="right" w:pos="9072"/>
+      </w:tabs>
+    </w:pPr>
+  </w:style>
+  <w:style w:type="character" w:customStyle="1" w:styleId="FooterChar">
+    <w:name w:val="Footer Char"/>
+    <w:basedOn w:val="DefaultParagraphFont"/>
+    <w:link w:val="Footer"/>
+    <w:uiPriority w:val="99"/>
+    <w:rsid w:val="00DA2216"/>
+    <w:rPr>
+      <w:lang w:val="sv-SE"/>
+    </w:rPr>
+  </w:style>
+  <w:style w:type="paragraph" w:styleId="Caption">
+    <w:name w:val="caption"/>
+    <w:basedOn w:val="Normal"/>
+    <w:next w:val="Normal"/>
+    <w:uiPriority w:val="35"/>
+    <w:unhideWhenUsed/>
+    <w:qFormat/>
+    <w:rsid w:val="00DA2216"/>
+    <w:pPr>
+      <w:spacing w:after="200"/>
+    </w:pPr>
+    <w:rPr>
+      <w:i/>
+      <w:iCs/>
+      <w:color w:val="44546A" w:themeColor="text2"/>
+      <w:sz w:val="18"/>
+      <w:szCs w:val="18"/>
+    </w:rPr>
+  </w:style>
 </w:styles>
+</file>
+
+<file path=word/charts/chart1.xml><?xml version="1.0" encoding="utf-8"?>
+<c:chartSpace xmlns:c="http://schemas.openxmlformats.org/drawingml/2006/chart" xmlns:a="http://schemas.openxmlformats.org/drawingml/2006/main" xmlns:r="http://schemas.openxmlformats.org/officeDocument/2006/relationships">
+  <c:date1904 val="0"/>
+  <c:lang val="sv-SE"/>
+  <c:roundedCorners val="0"/>
+  <mc:AlternateContent xmlns:mc="http://schemas.openxmlformats.org/markup-compatibility/2006">
+    <mc:Choice xmlns:c14="http://schemas.microsoft.com/office/drawing/2007/8/2/chart" Requires="c14">
+      <c14:style val="102"/>
+    </mc:Choice>
+    <mc:Fallback>
+      <c:style val="2"/>
+    </mc:Fallback>
+  </mc:AlternateContent>
+  <c:chart>
+    <c:title>
+      <c:tx>
+        <c:rich>
+          <a:bodyPr rot="0" spcFirstLastPara="1" vertOverflow="ellipsis" vert="horz" wrap="square" anchor="ctr" anchorCtr="1"/>
+          <a:lstStyle/>
+          <a:p>
+            <a:pPr>
+              <a:defRPr sz="1400" b="0" i="0" u="none" strike="noStrike" kern="1200" spc="0" baseline="0">
+                <a:solidFill>
+                  <a:schemeClr val="tx1"/>
+                </a:solidFill>
+                <a:effectLst>
+                  <a:outerShdw sx="1000" sy="1000" algn="ctr" rotWithShape="0">
+                    <a:srgbClr val="000000"/>
+                  </a:outerShdw>
+                </a:effectLst>
+                <a:latin typeface="+mn-lt"/>
+                <a:ea typeface="+mn-ea"/>
+                <a:cs typeface="+mn-cs"/>
+              </a:defRPr>
+            </a:pPr>
+            <a:r>
+              <a:rPr lang="en-US"/>
+              <a:t>Algoritm</a:t>
+            </a:r>
+            <a:r>
+              <a:rPr lang="en-US" baseline="0"/>
+              <a:t> 1</a:t>
+            </a:r>
+          </a:p>
+        </c:rich>
+      </c:tx>
+      <c:layout/>
+      <c:overlay val="0"/>
+      <c:spPr>
+        <a:noFill/>
+        <a:ln>
+          <a:noFill/>
+        </a:ln>
+        <a:effectLst/>
+      </c:spPr>
+      <c:txPr>
+        <a:bodyPr rot="0" spcFirstLastPara="1" vertOverflow="ellipsis" vert="horz" wrap="square" anchor="ctr" anchorCtr="1"/>
+        <a:lstStyle/>
+        <a:p>
+          <a:pPr>
+            <a:defRPr sz="1400" b="0" i="0" u="none" strike="noStrike" kern="1200" spc="0" baseline="0">
+              <a:solidFill>
+                <a:schemeClr val="tx1"/>
+              </a:solidFill>
+              <a:effectLst>
+                <a:outerShdw sx="1000" sy="1000" algn="ctr" rotWithShape="0">
+                  <a:srgbClr val="000000"/>
+                </a:outerShdw>
+              </a:effectLst>
+              <a:latin typeface="+mn-lt"/>
+              <a:ea typeface="+mn-ea"/>
+              <a:cs typeface="+mn-cs"/>
+            </a:defRPr>
+          </a:pPr>
+          <a:endParaRPr lang="en-US"/>
+        </a:p>
+      </c:txPr>
+    </c:title>
+    <c:autoTitleDeleted val="0"/>
+    <c:plotArea>
+      <c:layout>
+        <c:manualLayout>
+          <c:layoutTarget val="inner"/>
+          <c:xMode val="edge"/>
+          <c:yMode val="edge"/>
+          <c:x val="0.112013791175511"/>
+          <c:y val="0.0824361673891887"/>
+          <c:w val="0.78857792480082"/>
+          <c:h val="0.782492081748208"/>
+        </c:manualLayout>
+      </c:layout>
+      <c:scatterChart>
+        <c:scatterStyle val="smoothMarker"/>
+        <c:varyColors val="0"/>
+        <c:ser>
+          <c:idx val="0"/>
+          <c:order val="0"/>
+          <c:tx>
+            <c:v>Experimentell</c:v>
+          </c:tx>
+          <c:spPr>
+            <a:ln w="28575" cap="rnd">
+              <a:solidFill>
+                <a:schemeClr val="accent1"/>
+              </a:solidFill>
+              <a:round/>
+            </a:ln>
+            <a:effectLst/>
+          </c:spPr>
+          <c:marker>
+            <c:symbol val="circle"/>
+            <c:size val="5"/>
+            <c:spPr>
+              <a:solidFill>
+                <a:schemeClr val="accent1"/>
+              </a:solidFill>
+              <a:ln w="9525">
+                <a:solidFill>
+                  <a:schemeClr val="accent1"/>
+                </a:solidFill>
+              </a:ln>
+              <a:effectLst/>
+            </c:spPr>
+          </c:marker>
+          <c:xVal>
+            <c:numRef>
+              <c:f>Sheet1!$D$2:$D$6</c:f>
+              <c:numCache>
+                <c:formatCode>General</c:formatCode>
+                <c:ptCount val="5"/>
+                <c:pt idx="0">
+                  <c:v>64.0</c:v>
+                </c:pt>
+                <c:pt idx="1">
+                  <c:v>128.0</c:v>
+                </c:pt>
+                <c:pt idx="2">
+                  <c:v>256.0</c:v>
+                </c:pt>
+                <c:pt idx="3">
+                  <c:v>512.0</c:v>
+                </c:pt>
+                <c:pt idx="4">
+                  <c:v>1024.0</c:v>
+                </c:pt>
+              </c:numCache>
+            </c:numRef>
+          </c:xVal>
+          <c:yVal>
+            <c:numRef>
+              <c:f>Sheet1!$A$2:$A$6</c:f>
+              <c:numCache>
+                <c:formatCode>General</c:formatCode>
+                <c:ptCount val="5"/>
+                <c:pt idx="0">
+                  <c:v>0.072</c:v>
+                </c:pt>
+                <c:pt idx="1">
+                  <c:v>0.469</c:v>
+                </c:pt>
+                <c:pt idx="2">
+                  <c:v>4.632</c:v>
+                </c:pt>
+                <c:pt idx="3">
+                  <c:v>35.903</c:v>
+                </c:pt>
+                <c:pt idx="4">
+                  <c:v>279.365</c:v>
+                </c:pt>
+              </c:numCache>
+            </c:numRef>
+          </c:yVal>
+          <c:smooth val="1"/>
+        </c:ser>
+        <c:ser>
+          <c:idx val="1"/>
+          <c:order val="1"/>
+          <c:tx>
+            <c:v>Teoretisk</c:v>
+          </c:tx>
+          <c:spPr>
+            <a:ln w="28575" cap="rnd">
+              <a:solidFill>
+                <a:schemeClr val="accent2"/>
+              </a:solidFill>
+              <a:round/>
+            </a:ln>
+            <a:effectLst/>
+          </c:spPr>
+          <c:marker>
+            <c:symbol val="circle"/>
+            <c:size val="5"/>
+            <c:spPr>
+              <a:solidFill>
+                <a:schemeClr val="accent2"/>
+              </a:solidFill>
+              <a:ln w="9525">
+                <a:solidFill>
+                  <a:schemeClr val="accent2"/>
+                </a:solidFill>
+              </a:ln>
+              <a:effectLst/>
+            </c:spPr>
+          </c:marker>
+          <c:xVal>
+            <c:numRef>
+              <c:f>Sheet1!$D$2:$D$6</c:f>
+              <c:numCache>
+                <c:formatCode>General</c:formatCode>
+                <c:ptCount val="5"/>
+                <c:pt idx="0">
+                  <c:v>64.0</c:v>
+                </c:pt>
+                <c:pt idx="1">
+                  <c:v>128.0</c:v>
+                </c:pt>
+                <c:pt idx="2">
+                  <c:v>256.0</c:v>
+                </c:pt>
+                <c:pt idx="3">
+                  <c:v>512.0</c:v>
+                </c:pt>
+                <c:pt idx="4">
+                  <c:v>1024.0</c:v>
+                </c:pt>
+              </c:numCache>
+            </c:numRef>
+          </c:xVal>
+          <c:yVal>
+            <c:numRef>
+              <c:f>Sheet1!$F$2:$F$6</c:f>
+              <c:numCache>
+                <c:formatCode>General</c:formatCode>
+                <c:ptCount val="5"/>
+                <c:pt idx="0">
+                  <c:v>1.22885</c:v>
+                </c:pt>
+                <c:pt idx="1">
+                  <c:v>4.91525</c:v>
+                </c:pt>
+                <c:pt idx="2">
+                  <c:v>19.66085</c:v>
+                </c:pt>
+                <c:pt idx="3">
+                  <c:v>78.64325</c:v>
+                </c:pt>
+                <c:pt idx="4">
+                  <c:v>314.57285</c:v>
+                </c:pt>
+              </c:numCache>
+            </c:numRef>
+          </c:yVal>
+          <c:smooth val="1"/>
+        </c:ser>
+        <c:dLbls>
+          <c:showLegendKey val="0"/>
+          <c:showVal val="0"/>
+          <c:showCatName val="0"/>
+          <c:showSerName val="0"/>
+          <c:showPercent val="0"/>
+          <c:showBubbleSize val="0"/>
+        </c:dLbls>
+        <c:axId val="-2053538656"/>
+        <c:axId val="-2060220224"/>
+      </c:scatterChart>
+      <c:valAx>
+        <c:axId val="-2053538656"/>
+        <c:scaling>
+          <c:orientation val="minMax"/>
+        </c:scaling>
+        <c:delete val="0"/>
+        <c:axPos val="b"/>
+        <c:title>
+          <c:tx>
+            <c:rich>
+              <a:bodyPr rot="0" spcFirstLastPara="1" vertOverflow="ellipsis" vert="horz" wrap="square" anchor="ctr" anchorCtr="1"/>
+              <a:lstStyle/>
+              <a:p>
+                <a:pPr>
+                  <a:defRPr sz="1000" b="0" i="0" u="none" strike="noStrike" kern="1200" baseline="0">
+                    <a:solidFill>
+                      <a:schemeClr val="tx1"/>
+                    </a:solidFill>
+                    <a:effectLst>
+                      <a:outerShdw sx="1000" sy="1000" algn="ctr" rotWithShape="0">
+                        <a:srgbClr val="000000"/>
+                      </a:outerShdw>
+                    </a:effectLst>
+                    <a:latin typeface="+mn-lt"/>
+                    <a:ea typeface="+mn-ea"/>
+                    <a:cs typeface="+mn-cs"/>
+                  </a:defRPr>
+                </a:pPr>
+                <a:r>
+                  <a:rPr lang="en-US"/>
+                  <a:t>Antal</a:t>
+                </a:r>
+                <a:r>
+                  <a:rPr lang="en-US" baseline="0"/>
+                  <a:t> element (st)</a:t>
+                </a:r>
+                <a:endParaRPr lang="en-US"/>
+              </a:p>
+            </c:rich>
+          </c:tx>
+          <c:layout/>
+          <c:overlay val="0"/>
+          <c:spPr>
+            <a:noFill/>
+            <a:ln>
+              <a:noFill/>
+            </a:ln>
+            <a:effectLst/>
+          </c:spPr>
+          <c:txPr>
+            <a:bodyPr rot="0" spcFirstLastPara="1" vertOverflow="ellipsis" vert="horz" wrap="square" anchor="ctr" anchorCtr="1"/>
+            <a:lstStyle/>
+            <a:p>
+              <a:pPr>
+                <a:defRPr sz="1000" b="0" i="0" u="none" strike="noStrike" kern="1200" baseline="0">
+                  <a:solidFill>
+                    <a:schemeClr val="tx1"/>
+                  </a:solidFill>
+                  <a:effectLst>
+                    <a:outerShdw sx="1000" sy="1000" algn="ctr" rotWithShape="0">
+                      <a:srgbClr val="000000"/>
+                    </a:outerShdw>
+                  </a:effectLst>
+                  <a:latin typeface="+mn-lt"/>
+                  <a:ea typeface="+mn-ea"/>
+                  <a:cs typeface="+mn-cs"/>
+                </a:defRPr>
+              </a:pPr>
+              <a:endParaRPr lang="en-US"/>
+            </a:p>
+          </c:txPr>
+        </c:title>
+        <c:numFmt formatCode="General" sourceLinked="1"/>
+        <c:majorTickMark val="none"/>
+        <c:minorTickMark val="none"/>
+        <c:tickLblPos val="nextTo"/>
+        <c:spPr>
+          <a:noFill/>
+          <a:ln w="9525" cap="flat" cmpd="sng" algn="ctr">
+            <a:solidFill>
+              <a:schemeClr val="tx1"/>
+            </a:solidFill>
+            <a:prstDash val="solid"/>
+            <a:round/>
+            <a:tailEnd type="triangle"/>
+          </a:ln>
+          <a:effectLst/>
+        </c:spPr>
+        <c:txPr>
+          <a:bodyPr rot="-60000000" spcFirstLastPara="1" vertOverflow="ellipsis" vert="horz" wrap="square" anchor="ctr" anchorCtr="1"/>
+          <a:lstStyle/>
+          <a:p>
+            <a:pPr>
+              <a:defRPr sz="900" b="0" i="0" u="none" strike="noStrike" kern="1200" baseline="0">
+                <a:solidFill>
+                  <a:schemeClr val="tx1"/>
+                </a:solidFill>
+                <a:effectLst>
+                  <a:outerShdw sx="1000" sy="1000" algn="ctr" rotWithShape="0">
+                    <a:srgbClr val="000000"/>
+                  </a:outerShdw>
+                </a:effectLst>
+                <a:latin typeface="+mn-lt"/>
+                <a:ea typeface="+mn-ea"/>
+                <a:cs typeface="+mn-cs"/>
+              </a:defRPr>
+            </a:pPr>
+            <a:endParaRPr lang="en-US"/>
+          </a:p>
+        </c:txPr>
+        <c:crossAx val="-2060220224"/>
+        <c:crosses val="autoZero"/>
+        <c:crossBetween val="midCat"/>
+        <c:majorUnit val="100.0"/>
+      </c:valAx>
+      <c:valAx>
+        <c:axId val="-2060220224"/>
+        <c:scaling>
+          <c:orientation val="minMax"/>
+        </c:scaling>
+        <c:delete val="0"/>
+        <c:axPos val="l"/>
+        <c:majorGridlines>
+          <c:spPr>
+            <a:ln w="9525" cap="flat" cmpd="sng" algn="ctr">
+              <a:solidFill>
+                <a:schemeClr val="tx1">
+                  <a:lumMod val="15000"/>
+                  <a:lumOff val="85000"/>
+                </a:schemeClr>
+              </a:solidFill>
+              <a:round/>
+            </a:ln>
+            <a:effectLst/>
+          </c:spPr>
+        </c:majorGridlines>
+        <c:title>
+          <c:tx>
+            <c:rich>
+              <a:bodyPr rot="-5400000" spcFirstLastPara="1" vertOverflow="ellipsis" vert="horz" wrap="square" anchor="ctr" anchorCtr="1"/>
+              <a:lstStyle/>
+              <a:p>
+                <a:pPr>
+                  <a:defRPr sz="1000" b="0" i="0" u="none" strike="noStrike" kern="1200" baseline="0">
+                    <a:solidFill>
+                      <a:schemeClr val="tx1"/>
+                    </a:solidFill>
+                    <a:effectLst>
+                      <a:outerShdw sx="1000" sy="1000" algn="ctr" rotWithShape="0">
+                        <a:srgbClr val="000000"/>
+                      </a:outerShdw>
+                    </a:effectLst>
+                    <a:latin typeface="+mn-lt"/>
+                    <a:ea typeface="+mn-ea"/>
+                    <a:cs typeface="+mn-cs"/>
+                  </a:defRPr>
+                </a:pPr>
+                <a:r>
+                  <a:rPr lang="en-US"/>
+                  <a:t>Tid</a:t>
+                </a:r>
+                <a:r>
+                  <a:rPr lang="en-US" baseline="0"/>
+                  <a:t> (s)</a:t>
+                </a:r>
+                <a:endParaRPr lang="en-US"/>
+              </a:p>
+            </c:rich>
+          </c:tx>
+          <c:layout/>
+          <c:overlay val="0"/>
+          <c:spPr>
+            <a:noFill/>
+            <a:ln>
+              <a:noFill/>
+            </a:ln>
+            <a:effectLst/>
+          </c:spPr>
+          <c:txPr>
+            <a:bodyPr rot="-5400000" spcFirstLastPara="1" vertOverflow="ellipsis" vert="horz" wrap="square" anchor="ctr" anchorCtr="1"/>
+            <a:lstStyle/>
+            <a:p>
+              <a:pPr>
+                <a:defRPr sz="1000" b="0" i="0" u="none" strike="noStrike" kern="1200" baseline="0">
+                  <a:solidFill>
+                    <a:schemeClr val="tx1"/>
+                  </a:solidFill>
+                  <a:effectLst>
+                    <a:outerShdw sx="1000" sy="1000" algn="ctr" rotWithShape="0">
+                      <a:srgbClr val="000000"/>
+                    </a:outerShdw>
+                  </a:effectLst>
+                  <a:latin typeface="+mn-lt"/>
+                  <a:ea typeface="+mn-ea"/>
+                  <a:cs typeface="+mn-cs"/>
+                </a:defRPr>
+              </a:pPr>
+              <a:endParaRPr lang="en-US"/>
+            </a:p>
+          </c:txPr>
+        </c:title>
+        <c:numFmt formatCode="General" sourceLinked="1"/>
+        <c:majorTickMark val="none"/>
+        <c:minorTickMark val="none"/>
+        <c:tickLblPos val="nextTo"/>
+        <c:spPr>
+          <a:noFill/>
+          <a:ln>
+            <a:solidFill>
+              <a:schemeClr val="tx1"/>
+            </a:solidFill>
+            <a:tailEnd type="triangle"/>
+          </a:ln>
+          <a:effectLst/>
+        </c:spPr>
+        <c:txPr>
+          <a:bodyPr rot="-60000000" spcFirstLastPara="1" vertOverflow="ellipsis" vert="horz" wrap="square" anchor="ctr" anchorCtr="1"/>
+          <a:lstStyle/>
+          <a:p>
+            <a:pPr>
+              <a:defRPr sz="900" b="0" i="0" u="none" strike="noStrike" kern="1200" baseline="0">
+                <a:solidFill>
+                  <a:schemeClr val="tx1"/>
+                </a:solidFill>
+                <a:effectLst>
+                  <a:outerShdw sx="1000" sy="1000" algn="ctr" rotWithShape="0">
+                    <a:srgbClr val="000000"/>
+                  </a:outerShdw>
+                </a:effectLst>
+                <a:latin typeface="+mn-lt"/>
+                <a:ea typeface="+mn-ea"/>
+                <a:cs typeface="+mn-cs"/>
+              </a:defRPr>
+            </a:pPr>
+            <a:endParaRPr lang="en-US"/>
+          </a:p>
+        </c:txPr>
+        <c:crossAx val="-2053538656"/>
+        <c:crosses val="autoZero"/>
+        <c:crossBetween val="midCat"/>
+        <c:majorUnit val="20.0"/>
+      </c:valAx>
+      <c:spPr>
+        <a:noFill/>
+        <a:ln>
+          <a:noFill/>
+        </a:ln>
+        <a:effectLst/>
+      </c:spPr>
+    </c:plotArea>
+    <c:legend>
+      <c:legendPos val="b"/>
+      <c:layout/>
+      <c:overlay val="0"/>
+      <c:spPr>
+        <a:noFill/>
+        <a:ln>
+          <a:noFill/>
+        </a:ln>
+        <a:effectLst/>
+      </c:spPr>
+      <c:txPr>
+        <a:bodyPr rot="0" spcFirstLastPara="1" vertOverflow="ellipsis" vert="horz" wrap="square" anchor="ctr" anchorCtr="1"/>
+        <a:lstStyle/>
+        <a:p>
+          <a:pPr>
+            <a:defRPr sz="900" b="0" i="0" u="none" strike="noStrike" kern="1200" baseline="0">
+              <a:solidFill>
+                <a:schemeClr val="tx1"/>
+              </a:solidFill>
+              <a:effectLst>
+                <a:outerShdw sx="1000" sy="1000" algn="ctr" rotWithShape="0">
+                  <a:srgbClr val="000000"/>
+                </a:outerShdw>
+              </a:effectLst>
+              <a:latin typeface="+mn-lt"/>
+              <a:ea typeface="+mn-ea"/>
+              <a:cs typeface="+mn-cs"/>
+            </a:defRPr>
+          </a:pPr>
+          <a:endParaRPr lang="en-US"/>
+        </a:p>
+      </c:txPr>
+    </c:legend>
+    <c:plotVisOnly val="1"/>
+    <c:dispBlanksAs val="gap"/>
+    <c:showDLblsOverMax val="0"/>
+  </c:chart>
+  <c:spPr>
+    <a:solidFill>
+      <a:schemeClr val="bg1"/>
+    </a:solidFill>
+    <a:ln w="38100" cap="flat" cmpd="sng" algn="ctr">
+      <a:noFill/>
+      <a:round/>
+    </a:ln>
+    <a:effectLst/>
+  </c:spPr>
+  <c:txPr>
+    <a:bodyPr/>
+    <a:lstStyle/>
+    <a:p>
+      <a:pPr>
+        <a:defRPr>
+          <a:solidFill>
+            <a:schemeClr val="tx1"/>
+          </a:solidFill>
+          <a:effectLst>
+            <a:outerShdw sx="1000" sy="1000" algn="ctr" rotWithShape="0">
+              <a:srgbClr val="000000"/>
+            </a:outerShdw>
+          </a:effectLst>
+        </a:defRPr>
+      </a:pPr>
+      <a:endParaRPr lang="en-US"/>
+    </a:p>
+  </c:txPr>
+  <c:externalData r:id="rId3">
+    <c:autoUpdate val="0"/>
+  </c:externalData>
+</c:chartSpace>
+</file>
+
+<file path=word/charts/chart2.xml><?xml version="1.0" encoding="utf-8"?>
+<c:chartSpace xmlns:c="http://schemas.openxmlformats.org/drawingml/2006/chart" xmlns:a="http://schemas.openxmlformats.org/drawingml/2006/main" xmlns:r="http://schemas.openxmlformats.org/officeDocument/2006/relationships">
+  <c:date1904 val="0"/>
+  <c:lang val="sv-SE"/>
+  <c:roundedCorners val="0"/>
+  <mc:AlternateContent xmlns:mc="http://schemas.openxmlformats.org/markup-compatibility/2006">
+    <mc:Choice xmlns:c14="http://schemas.microsoft.com/office/drawing/2007/8/2/chart" Requires="c14">
+      <c14:style val="102"/>
+    </mc:Choice>
+    <mc:Fallback>
+      <c:style val="2"/>
+    </mc:Fallback>
+  </mc:AlternateContent>
+  <c:chart>
+    <c:title>
+      <c:tx>
+        <c:rich>
+          <a:bodyPr rot="0" spcFirstLastPara="1" vertOverflow="ellipsis" vert="horz" wrap="square" anchor="ctr" anchorCtr="1"/>
+          <a:lstStyle/>
+          <a:p>
+            <a:pPr>
+              <a:defRPr sz="1400" b="0" i="0" u="none" strike="noStrike" kern="1200" spc="0" baseline="0">
+                <a:solidFill>
+                  <a:schemeClr val="tx1"/>
+                </a:solidFill>
+                <a:effectLst>
+                  <a:outerShdw sx="1000" sy="1000" algn="ctr" rotWithShape="0">
+                    <a:srgbClr val="000000"/>
+                  </a:outerShdw>
+                </a:effectLst>
+                <a:latin typeface="+mn-lt"/>
+                <a:ea typeface="+mn-ea"/>
+                <a:cs typeface="+mn-cs"/>
+              </a:defRPr>
+            </a:pPr>
+            <a:r>
+              <a:rPr lang="en-US"/>
+              <a:t>Algoritm</a:t>
+            </a:r>
+            <a:r>
+              <a:rPr lang="en-US" baseline="0"/>
+              <a:t> 2</a:t>
+            </a:r>
+            <a:endParaRPr lang="en-US"/>
+          </a:p>
+        </c:rich>
+      </c:tx>
+      <c:overlay val="0"/>
+      <c:spPr>
+        <a:noFill/>
+        <a:ln>
+          <a:noFill/>
+        </a:ln>
+        <a:effectLst/>
+      </c:spPr>
+      <c:txPr>
+        <a:bodyPr rot="0" spcFirstLastPara="1" vertOverflow="ellipsis" vert="horz" wrap="square" anchor="ctr" anchorCtr="1"/>
+        <a:lstStyle/>
+        <a:p>
+          <a:pPr>
+            <a:defRPr sz="1400" b="0" i="0" u="none" strike="noStrike" kern="1200" spc="0" baseline="0">
+              <a:solidFill>
+                <a:schemeClr val="tx1"/>
+              </a:solidFill>
+              <a:effectLst>
+                <a:outerShdw sx="1000" sy="1000" algn="ctr" rotWithShape="0">
+                  <a:srgbClr val="000000"/>
+                </a:outerShdw>
+              </a:effectLst>
+              <a:latin typeface="+mn-lt"/>
+              <a:ea typeface="+mn-ea"/>
+              <a:cs typeface="+mn-cs"/>
+            </a:defRPr>
+          </a:pPr>
+          <a:endParaRPr lang="en-US"/>
+        </a:p>
+      </c:txPr>
+    </c:title>
+    <c:autoTitleDeleted val="0"/>
+    <c:plotArea>
+      <c:layout>
+        <c:manualLayout>
+          <c:layoutTarget val="inner"/>
+          <c:xMode val="edge"/>
+          <c:yMode val="edge"/>
+          <c:x val="0.112013791175511"/>
+          <c:y val="0.0824361673891887"/>
+          <c:w val="0.78857792480082"/>
+          <c:h val="0.782492081748208"/>
+        </c:manualLayout>
+      </c:layout>
+      <c:scatterChart>
+        <c:scatterStyle val="smoothMarker"/>
+        <c:varyColors val="0"/>
+        <c:ser>
+          <c:idx val="0"/>
+          <c:order val="0"/>
+          <c:tx>
+            <c:v>Experimentell</c:v>
+          </c:tx>
+          <c:spPr>
+            <a:ln w="28575" cap="rnd">
+              <a:solidFill>
+                <a:schemeClr val="accent1"/>
+              </a:solidFill>
+              <a:round/>
+            </a:ln>
+            <a:effectLst/>
+          </c:spPr>
+          <c:marker>
+            <c:symbol val="circle"/>
+            <c:size val="5"/>
+            <c:spPr>
+              <a:solidFill>
+                <a:schemeClr val="accent1"/>
+              </a:solidFill>
+              <a:ln w="9525">
+                <a:solidFill>
+                  <a:schemeClr val="accent1"/>
+                </a:solidFill>
+              </a:ln>
+              <a:effectLst/>
+            </c:spPr>
+          </c:marker>
+          <c:xVal>
+            <c:numRef>
+              <c:f>Sheet1!$D$2:$D$10</c:f>
+              <c:numCache>
+                <c:formatCode>General</c:formatCode>
+                <c:ptCount val="9"/>
+                <c:pt idx="0">
+                  <c:v>64.0</c:v>
+                </c:pt>
+                <c:pt idx="1">
+                  <c:v>128.0</c:v>
+                </c:pt>
+                <c:pt idx="2">
+                  <c:v>256.0</c:v>
+                </c:pt>
+                <c:pt idx="3">
+                  <c:v>512.0</c:v>
+                </c:pt>
+                <c:pt idx="4">
+                  <c:v>1024.0</c:v>
+                </c:pt>
+                <c:pt idx="5">
+                  <c:v>2048.0</c:v>
+                </c:pt>
+                <c:pt idx="6">
+                  <c:v>4096.0</c:v>
+                </c:pt>
+                <c:pt idx="7">
+                  <c:v>8192.0</c:v>
+                </c:pt>
+                <c:pt idx="8">
+                  <c:v>16384.0</c:v>
+                </c:pt>
+              </c:numCache>
+            </c:numRef>
+          </c:xVal>
+          <c:yVal>
+            <c:numRef>
+              <c:f>Sheet1!$B$2:$B$10</c:f>
+              <c:numCache>
+                <c:formatCode>General</c:formatCode>
+                <c:ptCount val="9"/>
+                <c:pt idx="0">
+                  <c:v>0.007</c:v>
+                </c:pt>
+                <c:pt idx="1">
+                  <c:v>0.02</c:v>
+                </c:pt>
+                <c:pt idx="2">
+                  <c:v>0.077</c:v>
+                </c:pt>
+                <c:pt idx="3">
+                  <c:v>0.299</c:v>
+                </c:pt>
+                <c:pt idx="4">
+                  <c:v>1.19</c:v>
+                </c:pt>
+                <c:pt idx="5">
+                  <c:v>4.566999999999999</c:v>
+                </c:pt>
+                <c:pt idx="6">
+                  <c:v>18.2</c:v>
+                </c:pt>
+                <c:pt idx="7">
+                  <c:v>72.55800000000001</c:v>
+                </c:pt>
+                <c:pt idx="8">
+                  <c:v>276.778</c:v>
+                </c:pt>
+              </c:numCache>
+            </c:numRef>
+          </c:yVal>
+          <c:smooth val="1"/>
+        </c:ser>
+        <c:ser>
+          <c:idx val="1"/>
+          <c:order val="1"/>
+          <c:tx>
+            <c:v>Teoretisk</c:v>
+          </c:tx>
+          <c:spPr>
+            <a:ln w="28575" cap="rnd">
+              <a:solidFill>
+                <a:schemeClr val="accent2"/>
+              </a:solidFill>
+              <a:round/>
+            </a:ln>
+            <a:effectLst/>
+          </c:spPr>
+          <c:marker>
+            <c:symbol val="circle"/>
+            <c:size val="5"/>
+            <c:spPr>
+              <a:solidFill>
+                <a:schemeClr val="accent2"/>
+              </a:solidFill>
+              <a:ln w="9525">
+                <a:solidFill>
+                  <a:schemeClr val="accent2"/>
+                </a:solidFill>
+              </a:ln>
+              <a:effectLst/>
+            </c:spPr>
+          </c:marker>
+          <c:xVal>
+            <c:numRef>
+              <c:f>Sheet1!$D$2:$D$10</c:f>
+              <c:numCache>
+                <c:formatCode>General</c:formatCode>
+                <c:ptCount val="9"/>
+                <c:pt idx="0">
+                  <c:v>64.0</c:v>
+                </c:pt>
+                <c:pt idx="1">
+                  <c:v>128.0</c:v>
+                </c:pt>
+                <c:pt idx="2">
+                  <c:v>256.0</c:v>
+                </c:pt>
+                <c:pt idx="3">
+                  <c:v>512.0</c:v>
+                </c:pt>
+                <c:pt idx="4">
+                  <c:v>1024.0</c:v>
+                </c:pt>
+                <c:pt idx="5">
+                  <c:v>2048.0</c:v>
+                </c:pt>
+                <c:pt idx="6">
+                  <c:v>4096.0</c:v>
+                </c:pt>
+                <c:pt idx="7">
+                  <c:v>8192.0</c:v>
+                </c:pt>
+                <c:pt idx="8">
+                  <c:v>16384.0</c:v>
+                </c:pt>
+              </c:numCache>
+            </c:numRef>
+          </c:xVal>
+          <c:yVal>
+            <c:numRef>
+              <c:f>Sheet1!$G$2:$G$10</c:f>
+              <c:numCache>
+                <c:formatCode>General</c:formatCode>
+                <c:ptCount val="9"/>
+                <c:pt idx="0">
+                  <c:v>0.0059272</c:v>
+                </c:pt>
+                <c:pt idx="1">
+                  <c:v>0.0233224</c:v>
+                </c:pt>
+                <c:pt idx="2">
+                  <c:v>0.0925192</c:v>
+                </c:pt>
+                <c:pt idx="3">
+                  <c:v>0.3685384</c:v>
+                </c:pt>
+                <c:pt idx="4">
+                  <c:v>1.4710792</c:v>
+                </c:pt>
+                <c:pt idx="5">
+                  <c:v>5.8781704</c:v>
+                </c:pt>
+                <c:pt idx="6">
+                  <c:v>23.5003912</c:v>
+                </c:pt>
+                <c:pt idx="7">
+                  <c:v>93.9769864</c:v>
+                </c:pt>
+                <c:pt idx="8">
+                  <c:v>375.8587912</c:v>
+                </c:pt>
+              </c:numCache>
+            </c:numRef>
+          </c:yVal>
+          <c:smooth val="1"/>
+        </c:ser>
+        <c:dLbls>
+          <c:showLegendKey val="0"/>
+          <c:showVal val="0"/>
+          <c:showCatName val="0"/>
+          <c:showSerName val="0"/>
+          <c:showPercent val="0"/>
+          <c:showBubbleSize val="0"/>
+        </c:dLbls>
+        <c:axId val="-2056070752"/>
+        <c:axId val="-2050273456"/>
+      </c:scatterChart>
+      <c:valAx>
+        <c:axId val="-2056070752"/>
+        <c:scaling>
+          <c:orientation val="minMax"/>
+        </c:scaling>
+        <c:delete val="0"/>
+        <c:axPos val="b"/>
+        <c:title>
+          <c:tx>
+            <c:rich>
+              <a:bodyPr rot="0" spcFirstLastPara="1" vertOverflow="ellipsis" vert="horz" wrap="square" anchor="ctr" anchorCtr="1"/>
+              <a:lstStyle/>
+              <a:p>
+                <a:pPr>
+                  <a:defRPr sz="1000" b="0" i="0" u="none" strike="noStrike" kern="1200" baseline="0">
+                    <a:solidFill>
+                      <a:schemeClr val="tx1"/>
+                    </a:solidFill>
+                    <a:effectLst>
+                      <a:outerShdw sx="1000" sy="1000" algn="ctr" rotWithShape="0">
+                        <a:srgbClr val="000000"/>
+                      </a:outerShdw>
+                    </a:effectLst>
+                    <a:latin typeface="+mn-lt"/>
+                    <a:ea typeface="+mn-ea"/>
+                    <a:cs typeface="+mn-cs"/>
+                  </a:defRPr>
+                </a:pPr>
+                <a:r>
+                  <a:rPr lang="en-US"/>
+                  <a:t>Antal</a:t>
+                </a:r>
+                <a:r>
+                  <a:rPr lang="en-US" baseline="0"/>
+                  <a:t> element (st)</a:t>
+                </a:r>
+                <a:endParaRPr lang="en-US"/>
+              </a:p>
+            </c:rich>
+          </c:tx>
+          <c:overlay val="0"/>
+          <c:spPr>
+            <a:noFill/>
+            <a:ln>
+              <a:noFill/>
+            </a:ln>
+            <a:effectLst/>
+          </c:spPr>
+          <c:txPr>
+            <a:bodyPr rot="0" spcFirstLastPara="1" vertOverflow="ellipsis" vert="horz" wrap="square" anchor="ctr" anchorCtr="1"/>
+            <a:lstStyle/>
+            <a:p>
+              <a:pPr>
+                <a:defRPr sz="1000" b="0" i="0" u="none" strike="noStrike" kern="1200" baseline="0">
+                  <a:solidFill>
+                    <a:schemeClr val="tx1"/>
+                  </a:solidFill>
+                  <a:effectLst>
+                    <a:outerShdw sx="1000" sy="1000" algn="ctr" rotWithShape="0">
+                      <a:srgbClr val="000000"/>
+                    </a:outerShdw>
+                  </a:effectLst>
+                  <a:latin typeface="+mn-lt"/>
+                  <a:ea typeface="+mn-ea"/>
+                  <a:cs typeface="+mn-cs"/>
+                </a:defRPr>
+              </a:pPr>
+              <a:endParaRPr lang="en-US"/>
+            </a:p>
+          </c:txPr>
+        </c:title>
+        <c:numFmt formatCode="General" sourceLinked="1"/>
+        <c:majorTickMark val="none"/>
+        <c:minorTickMark val="none"/>
+        <c:tickLblPos val="nextTo"/>
+        <c:spPr>
+          <a:noFill/>
+          <a:ln w="9525" cap="flat" cmpd="sng" algn="ctr">
+            <a:solidFill>
+              <a:schemeClr val="tx1"/>
+            </a:solidFill>
+            <a:prstDash val="solid"/>
+            <a:round/>
+            <a:tailEnd type="triangle"/>
+          </a:ln>
+          <a:effectLst/>
+        </c:spPr>
+        <c:txPr>
+          <a:bodyPr rot="-60000000" spcFirstLastPara="1" vertOverflow="ellipsis" vert="horz" wrap="square" anchor="ctr" anchorCtr="1"/>
+          <a:lstStyle/>
+          <a:p>
+            <a:pPr>
+              <a:defRPr sz="900" b="0" i="0" u="none" strike="noStrike" kern="1200" baseline="0">
+                <a:solidFill>
+                  <a:schemeClr val="tx1"/>
+                </a:solidFill>
+                <a:effectLst>
+                  <a:outerShdw sx="1000" sy="1000" algn="ctr" rotWithShape="0">
+                    <a:srgbClr val="000000"/>
+                  </a:outerShdw>
+                </a:effectLst>
+                <a:latin typeface="+mn-lt"/>
+                <a:ea typeface="+mn-ea"/>
+                <a:cs typeface="+mn-cs"/>
+              </a:defRPr>
+            </a:pPr>
+            <a:endParaRPr lang="en-US"/>
+          </a:p>
+        </c:txPr>
+        <c:crossAx val="-2050273456"/>
+        <c:crosses val="autoZero"/>
+        <c:crossBetween val="midCat"/>
+      </c:valAx>
+      <c:valAx>
+        <c:axId val="-2050273456"/>
+        <c:scaling>
+          <c:orientation val="minMax"/>
+        </c:scaling>
+        <c:delete val="0"/>
+        <c:axPos val="l"/>
+        <c:majorGridlines>
+          <c:spPr>
+            <a:ln w="9525" cap="flat" cmpd="sng" algn="ctr">
+              <a:solidFill>
+                <a:schemeClr val="tx1">
+                  <a:lumMod val="15000"/>
+                  <a:lumOff val="85000"/>
+                </a:schemeClr>
+              </a:solidFill>
+              <a:round/>
+            </a:ln>
+            <a:effectLst/>
+          </c:spPr>
+        </c:majorGridlines>
+        <c:title>
+          <c:tx>
+            <c:rich>
+              <a:bodyPr rot="-5400000" spcFirstLastPara="1" vertOverflow="ellipsis" vert="horz" wrap="square" anchor="ctr" anchorCtr="1"/>
+              <a:lstStyle/>
+              <a:p>
+                <a:pPr>
+                  <a:defRPr sz="1000" b="0" i="0" u="none" strike="noStrike" kern="1200" baseline="0">
+                    <a:solidFill>
+                      <a:schemeClr val="tx1"/>
+                    </a:solidFill>
+                    <a:effectLst>
+                      <a:outerShdw sx="1000" sy="1000" algn="ctr" rotWithShape="0">
+                        <a:srgbClr val="000000"/>
+                      </a:outerShdw>
+                    </a:effectLst>
+                    <a:latin typeface="+mn-lt"/>
+                    <a:ea typeface="+mn-ea"/>
+                    <a:cs typeface="+mn-cs"/>
+                  </a:defRPr>
+                </a:pPr>
+                <a:r>
+                  <a:rPr lang="en-US"/>
+                  <a:t>Tid</a:t>
+                </a:r>
+                <a:r>
+                  <a:rPr lang="en-US" baseline="0"/>
+                  <a:t> (s)</a:t>
+                </a:r>
+                <a:endParaRPr lang="en-US"/>
+              </a:p>
+            </c:rich>
+          </c:tx>
+          <c:overlay val="0"/>
+          <c:spPr>
+            <a:noFill/>
+            <a:ln>
+              <a:noFill/>
+            </a:ln>
+            <a:effectLst/>
+          </c:spPr>
+          <c:txPr>
+            <a:bodyPr rot="-5400000" spcFirstLastPara="1" vertOverflow="ellipsis" vert="horz" wrap="square" anchor="ctr" anchorCtr="1"/>
+            <a:lstStyle/>
+            <a:p>
+              <a:pPr>
+                <a:defRPr sz="1000" b="0" i="0" u="none" strike="noStrike" kern="1200" baseline="0">
+                  <a:solidFill>
+                    <a:schemeClr val="tx1"/>
+                  </a:solidFill>
+                  <a:effectLst>
+                    <a:outerShdw sx="1000" sy="1000" algn="ctr" rotWithShape="0">
+                      <a:srgbClr val="000000"/>
+                    </a:outerShdw>
+                  </a:effectLst>
+                  <a:latin typeface="+mn-lt"/>
+                  <a:ea typeface="+mn-ea"/>
+                  <a:cs typeface="+mn-cs"/>
+                </a:defRPr>
+              </a:pPr>
+              <a:endParaRPr lang="en-US"/>
+            </a:p>
+          </c:txPr>
+        </c:title>
+        <c:numFmt formatCode="General" sourceLinked="1"/>
+        <c:majorTickMark val="none"/>
+        <c:minorTickMark val="none"/>
+        <c:tickLblPos val="nextTo"/>
+        <c:spPr>
+          <a:noFill/>
+          <a:ln>
+            <a:solidFill>
+              <a:schemeClr val="tx1"/>
+            </a:solidFill>
+            <a:tailEnd type="triangle"/>
+          </a:ln>
+          <a:effectLst/>
+        </c:spPr>
+        <c:txPr>
+          <a:bodyPr rot="-60000000" spcFirstLastPara="1" vertOverflow="ellipsis" vert="horz" wrap="square" anchor="ctr" anchorCtr="1"/>
+          <a:lstStyle/>
+          <a:p>
+            <a:pPr>
+              <a:defRPr sz="900" b="0" i="0" u="none" strike="noStrike" kern="1200" baseline="0">
+                <a:solidFill>
+                  <a:schemeClr val="tx1"/>
+                </a:solidFill>
+                <a:effectLst>
+                  <a:outerShdw sx="1000" sy="1000" algn="ctr" rotWithShape="0">
+                    <a:srgbClr val="000000"/>
+                  </a:outerShdw>
+                </a:effectLst>
+                <a:latin typeface="+mn-lt"/>
+                <a:ea typeface="+mn-ea"/>
+                <a:cs typeface="+mn-cs"/>
+              </a:defRPr>
+            </a:pPr>
+            <a:endParaRPr lang="en-US"/>
+          </a:p>
+        </c:txPr>
+        <c:crossAx val="-2056070752"/>
+        <c:crosses val="autoZero"/>
+        <c:crossBetween val="midCat"/>
+        <c:majorUnit val="20.0"/>
+      </c:valAx>
+      <c:spPr>
+        <a:noFill/>
+        <a:ln>
+          <a:noFill/>
+        </a:ln>
+        <a:effectLst/>
+      </c:spPr>
+    </c:plotArea>
+    <c:legend>
+      <c:legendPos val="b"/>
+      <c:overlay val="0"/>
+      <c:spPr>
+        <a:noFill/>
+        <a:ln>
+          <a:noFill/>
+        </a:ln>
+        <a:effectLst/>
+      </c:spPr>
+      <c:txPr>
+        <a:bodyPr rot="0" spcFirstLastPara="1" vertOverflow="ellipsis" vert="horz" wrap="square" anchor="ctr" anchorCtr="1"/>
+        <a:lstStyle/>
+        <a:p>
+          <a:pPr>
+            <a:defRPr sz="900" b="0" i="0" u="none" strike="noStrike" kern="1200" baseline="0">
+              <a:solidFill>
+                <a:schemeClr val="tx1"/>
+              </a:solidFill>
+              <a:effectLst>
+                <a:outerShdw sx="1000" sy="1000" algn="ctr" rotWithShape="0">
+                  <a:srgbClr val="000000"/>
+                </a:outerShdw>
+              </a:effectLst>
+              <a:latin typeface="+mn-lt"/>
+              <a:ea typeface="+mn-ea"/>
+              <a:cs typeface="+mn-cs"/>
+            </a:defRPr>
+          </a:pPr>
+          <a:endParaRPr lang="en-US"/>
+        </a:p>
+      </c:txPr>
+    </c:legend>
+    <c:plotVisOnly val="1"/>
+    <c:dispBlanksAs val="gap"/>
+    <c:showDLblsOverMax val="0"/>
+  </c:chart>
+  <c:spPr>
+    <a:solidFill>
+      <a:schemeClr val="bg1"/>
+    </a:solidFill>
+    <a:ln w="38100" cap="flat" cmpd="sng" algn="ctr">
+      <a:noFill/>
+      <a:round/>
+    </a:ln>
+    <a:effectLst/>
+  </c:spPr>
+  <c:txPr>
+    <a:bodyPr/>
+    <a:lstStyle/>
+    <a:p>
+      <a:pPr>
+        <a:defRPr>
+          <a:solidFill>
+            <a:schemeClr val="tx1"/>
+          </a:solidFill>
+          <a:effectLst>
+            <a:outerShdw sx="1000" sy="1000" algn="ctr" rotWithShape="0">
+              <a:srgbClr val="000000"/>
+            </a:outerShdw>
+          </a:effectLst>
+        </a:defRPr>
+      </a:pPr>
+      <a:endParaRPr lang="en-US"/>
+    </a:p>
+  </c:txPr>
+  <c:externalData r:id="rId3">
+    <c:autoUpdate val="0"/>
+  </c:externalData>
+</c:chartSpace>
+</file>
+
+<file path=word/charts/chart3.xml><?xml version="1.0" encoding="utf-8"?>
+<c:chartSpace xmlns:c="http://schemas.openxmlformats.org/drawingml/2006/chart" xmlns:a="http://schemas.openxmlformats.org/drawingml/2006/main" xmlns:r="http://schemas.openxmlformats.org/officeDocument/2006/relationships">
+  <c:date1904 val="0"/>
+  <c:lang val="sv-SE"/>
+  <c:roundedCorners val="0"/>
+  <mc:AlternateContent xmlns:mc="http://schemas.openxmlformats.org/markup-compatibility/2006">
+    <mc:Choice xmlns:c14="http://schemas.microsoft.com/office/drawing/2007/8/2/chart" Requires="c14">
+      <c14:style val="102"/>
+    </mc:Choice>
+    <mc:Fallback>
+      <c:style val="2"/>
+    </mc:Fallback>
+  </mc:AlternateContent>
+  <c:chart>
+    <c:title>
+      <c:tx>
+        <c:rich>
+          <a:bodyPr rot="0" spcFirstLastPara="1" vertOverflow="ellipsis" vert="horz" wrap="square" anchor="ctr" anchorCtr="1"/>
+          <a:lstStyle/>
+          <a:p>
+            <a:pPr>
+              <a:defRPr sz="1400" b="0" i="0" u="none" strike="noStrike" kern="1200" spc="0" baseline="0">
+                <a:solidFill>
+                  <a:schemeClr val="tx1"/>
+                </a:solidFill>
+                <a:effectLst>
+                  <a:outerShdw sx="1000" sy="1000" algn="ctr" rotWithShape="0">
+                    <a:srgbClr val="000000"/>
+                  </a:outerShdw>
+                </a:effectLst>
+                <a:latin typeface="+mn-lt"/>
+                <a:ea typeface="+mn-ea"/>
+                <a:cs typeface="+mn-cs"/>
+              </a:defRPr>
+            </a:pPr>
+            <a:r>
+              <a:rPr lang="en-US"/>
+              <a:t>Algoritm</a:t>
+            </a:r>
+            <a:r>
+              <a:rPr lang="en-US" baseline="0"/>
+              <a:t> 3 och tillhörande uppskattning</a:t>
+            </a:r>
+            <a:endParaRPr lang="en-US"/>
+          </a:p>
+        </c:rich>
+      </c:tx>
+      <c:overlay val="0"/>
+      <c:spPr>
+        <a:noFill/>
+        <a:ln>
+          <a:noFill/>
+        </a:ln>
+        <a:effectLst/>
+      </c:spPr>
+      <c:txPr>
+        <a:bodyPr rot="0" spcFirstLastPara="1" vertOverflow="ellipsis" vert="horz" wrap="square" anchor="ctr" anchorCtr="1"/>
+        <a:lstStyle/>
+        <a:p>
+          <a:pPr>
+            <a:defRPr sz="1400" b="0" i="0" u="none" strike="noStrike" kern="1200" spc="0" baseline="0">
+              <a:solidFill>
+                <a:schemeClr val="tx1"/>
+              </a:solidFill>
+              <a:effectLst>
+                <a:outerShdw sx="1000" sy="1000" algn="ctr" rotWithShape="0">
+                  <a:srgbClr val="000000"/>
+                </a:outerShdw>
+              </a:effectLst>
+              <a:latin typeface="+mn-lt"/>
+              <a:ea typeface="+mn-ea"/>
+              <a:cs typeface="+mn-cs"/>
+            </a:defRPr>
+          </a:pPr>
+          <a:endParaRPr lang="en-US"/>
+        </a:p>
+      </c:txPr>
+    </c:title>
+    <c:autoTitleDeleted val="0"/>
+    <c:plotArea>
+      <c:layout>
+        <c:manualLayout>
+          <c:layoutTarget val="inner"/>
+          <c:xMode val="edge"/>
+          <c:yMode val="edge"/>
+          <c:x val="0.112013791175511"/>
+          <c:y val="0.0824361673891887"/>
+          <c:w val="0.78857792480082"/>
+          <c:h val="0.782492081748208"/>
+        </c:manualLayout>
+      </c:layout>
+      <c:scatterChart>
+        <c:scatterStyle val="smoothMarker"/>
+        <c:varyColors val="0"/>
+        <c:ser>
+          <c:idx val="0"/>
+          <c:order val="0"/>
+          <c:tx>
+            <c:v>Experimentell</c:v>
+          </c:tx>
+          <c:spPr>
+            <a:ln w="28575" cap="rnd">
+              <a:solidFill>
+                <a:schemeClr val="accent1"/>
+              </a:solidFill>
+              <a:round/>
+            </a:ln>
+            <a:effectLst/>
+          </c:spPr>
+          <c:marker>
+            <c:symbol val="circle"/>
+            <c:size val="5"/>
+            <c:spPr>
+              <a:solidFill>
+                <a:schemeClr val="accent1"/>
+              </a:solidFill>
+              <a:ln w="9525">
+                <a:solidFill>
+                  <a:schemeClr val="accent1"/>
+                </a:solidFill>
+              </a:ln>
+              <a:effectLst/>
+            </c:spPr>
+          </c:marker>
+          <c:xVal>
+            <c:numRef>
+              <c:f>Sheet1!$D$2:$D$17</c:f>
+              <c:numCache>
+                <c:formatCode>General</c:formatCode>
+                <c:ptCount val="16"/>
+                <c:pt idx="0">
+                  <c:v>64.0</c:v>
+                </c:pt>
+                <c:pt idx="1">
+                  <c:v>128.0</c:v>
+                </c:pt>
+                <c:pt idx="2">
+                  <c:v>256.0</c:v>
+                </c:pt>
+                <c:pt idx="3">
+                  <c:v>512.0</c:v>
+                </c:pt>
+                <c:pt idx="4">
+                  <c:v>1024.0</c:v>
+                </c:pt>
+                <c:pt idx="5">
+                  <c:v>2048.0</c:v>
+                </c:pt>
+                <c:pt idx="6">
+                  <c:v>4096.0</c:v>
+                </c:pt>
+                <c:pt idx="7">
+                  <c:v>8192.0</c:v>
+                </c:pt>
+                <c:pt idx="8">
+                  <c:v>16384.0</c:v>
+                </c:pt>
+                <c:pt idx="9">
+                  <c:v>32768.0</c:v>
+                </c:pt>
+                <c:pt idx="10">
+                  <c:v>65536.0</c:v>
+                </c:pt>
+                <c:pt idx="11">
+                  <c:v>131072.0</c:v>
+                </c:pt>
+                <c:pt idx="12">
+                  <c:v>262144.0</c:v>
+                </c:pt>
+                <c:pt idx="13">
+                  <c:v>524288.0</c:v>
+                </c:pt>
+                <c:pt idx="14">
+                  <c:v>1.048576E6</c:v>
+                </c:pt>
+                <c:pt idx="15">
+                  <c:v>2.097152E6</c:v>
+                </c:pt>
+              </c:numCache>
+            </c:numRef>
+          </c:xVal>
+          <c:yVal>
+            <c:numRef>
+              <c:f>Sheet1!$C$2:$C$17</c:f>
+              <c:numCache>
+                <c:formatCode>General</c:formatCode>
+                <c:ptCount val="16"/>
+                <c:pt idx="0">
+                  <c:v>0.002</c:v>
+                </c:pt>
+                <c:pt idx="1">
+                  <c:v>0.001</c:v>
+                </c:pt>
+                <c:pt idx="2">
+                  <c:v>0.002</c:v>
+                </c:pt>
+                <c:pt idx="3">
+                  <c:v>0.003</c:v>
+                </c:pt>
+                <c:pt idx="4">
+                  <c:v>0.006</c:v>
+                </c:pt>
+                <c:pt idx="5">
+                  <c:v>0.011</c:v>
+                </c:pt>
+                <c:pt idx="6">
+                  <c:v>0.021</c:v>
+                </c:pt>
+                <c:pt idx="7">
+                  <c:v>0.04</c:v>
+                </c:pt>
+                <c:pt idx="8">
+                  <c:v>0.083</c:v>
+                </c:pt>
+                <c:pt idx="9">
+                  <c:v>0.163</c:v>
+                </c:pt>
+                <c:pt idx="10">
+                  <c:v>0.359</c:v>
+                </c:pt>
+                <c:pt idx="11">
+                  <c:v>0.747</c:v>
+                </c:pt>
+                <c:pt idx="12">
+                  <c:v>1.574</c:v>
+                </c:pt>
+                <c:pt idx="13">
+                  <c:v>3.643</c:v>
+                </c:pt>
+                <c:pt idx="14">
+                  <c:v>6.451</c:v>
+                </c:pt>
+                <c:pt idx="15">
+                  <c:v>12.62</c:v>
+                </c:pt>
+              </c:numCache>
+            </c:numRef>
+          </c:yVal>
+          <c:smooth val="1"/>
+        </c:ser>
+        <c:ser>
+          <c:idx val="1"/>
+          <c:order val="1"/>
+          <c:tx>
+            <c:v>Teoretisk</c:v>
+          </c:tx>
+          <c:spPr>
+            <a:ln w="28575" cap="rnd">
+              <a:solidFill>
+                <a:schemeClr val="accent2"/>
+              </a:solidFill>
+              <a:round/>
+            </a:ln>
+            <a:effectLst/>
+          </c:spPr>
+          <c:marker>
+            <c:symbol val="circle"/>
+            <c:size val="5"/>
+            <c:spPr>
+              <a:solidFill>
+                <a:schemeClr val="accent2"/>
+              </a:solidFill>
+              <a:ln w="9525">
+                <a:solidFill>
+                  <a:schemeClr val="accent2"/>
+                </a:solidFill>
+              </a:ln>
+              <a:effectLst/>
+            </c:spPr>
+          </c:marker>
+          <c:xVal>
+            <c:numRef>
+              <c:f>Sheet1!$D$2:$D$17</c:f>
+              <c:numCache>
+                <c:formatCode>General</c:formatCode>
+                <c:ptCount val="16"/>
+                <c:pt idx="0">
+                  <c:v>64.0</c:v>
+                </c:pt>
+                <c:pt idx="1">
+                  <c:v>128.0</c:v>
+                </c:pt>
+                <c:pt idx="2">
+                  <c:v>256.0</c:v>
+                </c:pt>
+                <c:pt idx="3">
+                  <c:v>512.0</c:v>
+                </c:pt>
+                <c:pt idx="4">
+                  <c:v>1024.0</c:v>
+                </c:pt>
+                <c:pt idx="5">
+                  <c:v>2048.0</c:v>
+                </c:pt>
+                <c:pt idx="6">
+                  <c:v>4096.0</c:v>
+                </c:pt>
+                <c:pt idx="7">
+                  <c:v>8192.0</c:v>
+                </c:pt>
+                <c:pt idx="8">
+                  <c:v>16384.0</c:v>
+                </c:pt>
+                <c:pt idx="9">
+                  <c:v>32768.0</c:v>
+                </c:pt>
+                <c:pt idx="10">
+                  <c:v>65536.0</c:v>
+                </c:pt>
+                <c:pt idx="11">
+                  <c:v>131072.0</c:v>
+                </c:pt>
+                <c:pt idx="12">
+                  <c:v>262144.0</c:v>
+                </c:pt>
+                <c:pt idx="13">
+                  <c:v>524288.0</c:v>
+                </c:pt>
+                <c:pt idx="14">
+                  <c:v>1.048576E6</c:v>
+                </c:pt>
+                <c:pt idx="15">
+                  <c:v>2.097152E6</c:v>
+                </c:pt>
+              </c:numCache>
+            </c:numRef>
+          </c:xVal>
+          <c:yVal>
+            <c:numRef>
+              <c:f>Sheet1!$H$2:$H$17</c:f>
+              <c:numCache>
+                <c:formatCode>General</c:formatCode>
+                <c:ptCount val="16"/>
+                <c:pt idx="0">
+                  <c:v>0.000322</c:v>
+                </c:pt>
+                <c:pt idx="1">
+                  <c:v>0.000642</c:v>
+                </c:pt>
+                <c:pt idx="2">
+                  <c:v>0.001282</c:v>
+                </c:pt>
+                <c:pt idx="3">
+                  <c:v>0.002562</c:v>
+                </c:pt>
+                <c:pt idx="4">
+                  <c:v>0.005122</c:v>
+                </c:pt>
+                <c:pt idx="5">
+                  <c:v>0.010242</c:v>
+                </c:pt>
+                <c:pt idx="6">
+                  <c:v>0.020482</c:v>
+                </c:pt>
+                <c:pt idx="7">
+                  <c:v>0.040962</c:v>
+                </c:pt>
+                <c:pt idx="8">
+                  <c:v>0.081922</c:v>
+                </c:pt>
+                <c:pt idx="9">
+                  <c:v>0.163842</c:v>
+                </c:pt>
+                <c:pt idx="10">
+                  <c:v>0.327682</c:v>
+                </c:pt>
+                <c:pt idx="11">
+                  <c:v>0.655362</c:v>
+                </c:pt>
+                <c:pt idx="12">
+                  <c:v>1.310722</c:v>
+                </c:pt>
+                <c:pt idx="13">
+                  <c:v>2.621442</c:v>
+                </c:pt>
+                <c:pt idx="14">
+                  <c:v>5.242882</c:v>
+                </c:pt>
+                <c:pt idx="15">
+                  <c:v>10.485762</c:v>
+                </c:pt>
+              </c:numCache>
+            </c:numRef>
+          </c:yVal>
+          <c:smooth val="1"/>
+        </c:ser>
+        <c:dLbls>
+          <c:showLegendKey val="0"/>
+          <c:showVal val="0"/>
+          <c:showCatName val="0"/>
+          <c:showSerName val="0"/>
+          <c:showPercent val="0"/>
+          <c:showBubbleSize val="0"/>
+        </c:dLbls>
+        <c:axId val="-2047955968"/>
+        <c:axId val="-2048729296"/>
+      </c:scatterChart>
+      <c:valAx>
+        <c:axId val="-2047955968"/>
+        <c:scaling>
+          <c:orientation val="minMax"/>
+        </c:scaling>
+        <c:delete val="0"/>
+        <c:axPos val="b"/>
+        <c:title>
+          <c:tx>
+            <c:rich>
+              <a:bodyPr rot="0" spcFirstLastPara="1" vertOverflow="ellipsis" vert="horz" wrap="square" anchor="ctr" anchorCtr="1"/>
+              <a:lstStyle/>
+              <a:p>
+                <a:pPr>
+                  <a:defRPr sz="1000" b="0" i="0" u="none" strike="noStrike" kern="1200" baseline="0">
+                    <a:solidFill>
+                      <a:schemeClr val="tx1"/>
+                    </a:solidFill>
+                    <a:effectLst>
+                      <a:outerShdw sx="1000" sy="1000" algn="ctr" rotWithShape="0">
+                        <a:srgbClr val="000000"/>
+                      </a:outerShdw>
+                    </a:effectLst>
+                    <a:latin typeface="+mn-lt"/>
+                    <a:ea typeface="+mn-ea"/>
+                    <a:cs typeface="+mn-cs"/>
+                  </a:defRPr>
+                </a:pPr>
+                <a:r>
+                  <a:rPr lang="en-US"/>
+                  <a:t>Antal</a:t>
+                </a:r>
+                <a:r>
+                  <a:rPr lang="en-US" baseline="0"/>
+                  <a:t> element (st)</a:t>
+                </a:r>
+                <a:endParaRPr lang="en-US"/>
+              </a:p>
+            </c:rich>
+          </c:tx>
+          <c:overlay val="0"/>
+          <c:spPr>
+            <a:noFill/>
+            <a:ln>
+              <a:noFill/>
+            </a:ln>
+            <a:effectLst/>
+          </c:spPr>
+          <c:txPr>
+            <a:bodyPr rot="0" spcFirstLastPara="1" vertOverflow="ellipsis" vert="horz" wrap="square" anchor="ctr" anchorCtr="1"/>
+            <a:lstStyle/>
+            <a:p>
+              <a:pPr>
+                <a:defRPr sz="1000" b="0" i="0" u="none" strike="noStrike" kern="1200" baseline="0">
+                  <a:solidFill>
+                    <a:schemeClr val="tx1"/>
+                  </a:solidFill>
+                  <a:effectLst>
+                    <a:outerShdw sx="1000" sy="1000" algn="ctr" rotWithShape="0">
+                      <a:srgbClr val="000000"/>
+                    </a:outerShdw>
+                  </a:effectLst>
+                  <a:latin typeface="+mn-lt"/>
+                  <a:ea typeface="+mn-ea"/>
+                  <a:cs typeface="+mn-cs"/>
+                </a:defRPr>
+              </a:pPr>
+              <a:endParaRPr lang="en-US"/>
+            </a:p>
+          </c:txPr>
+        </c:title>
+        <c:numFmt formatCode="General" sourceLinked="1"/>
+        <c:majorTickMark val="none"/>
+        <c:minorTickMark val="none"/>
+        <c:tickLblPos val="nextTo"/>
+        <c:spPr>
+          <a:noFill/>
+          <a:ln w="9525" cap="flat" cmpd="sng" algn="ctr">
+            <a:solidFill>
+              <a:schemeClr val="tx1"/>
+            </a:solidFill>
+            <a:prstDash val="solid"/>
+            <a:round/>
+            <a:tailEnd type="triangle"/>
+          </a:ln>
+          <a:effectLst/>
+        </c:spPr>
+        <c:txPr>
+          <a:bodyPr rot="-60000000" spcFirstLastPara="1" vertOverflow="ellipsis" vert="horz" wrap="square" anchor="ctr" anchorCtr="1"/>
+          <a:lstStyle/>
+          <a:p>
+            <a:pPr>
+              <a:defRPr sz="900" b="0" i="0" u="none" strike="noStrike" kern="1200" baseline="0">
+                <a:solidFill>
+                  <a:schemeClr val="tx1"/>
+                </a:solidFill>
+                <a:effectLst>
+                  <a:outerShdw sx="1000" sy="1000" algn="ctr" rotWithShape="0">
+                    <a:srgbClr val="000000"/>
+                  </a:outerShdw>
+                </a:effectLst>
+                <a:latin typeface="+mn-lt"/>
+                <a:ea typeface="+mn-ea"/>
+                <a:cs typeface="+mn-cs"/>
+              </a:defRPr>
+            </a:pPr>
+            <a:endParaRPr lang="en-US"/>
+          </a:p>
+        </c:txPr>
+        <c:crossAx val="-2048729296"/>
+        <c:crosses val="autoZero"/>
+        <c:crossBetween val="midCat"/>
+      </c:valAx>
+      <c:valAx>
+        <c:axId val="-2048729296"/>
+        <c:scaling>
+          <c:orientation val="minMax"/>
+        </c:scaling>
+        <c:delete val="0"/>
+        <c:axPos val="l"/>
+        <c:majorGridlines>
+          <c:spPr>
+            <a:ln w="9525" cap="flat" cmpd="sng" algn="ctr">
+              <a:solidFill>
+                <a:schemeClr val="tx1">
+                  <a:lumMod val="15000"/>
+                  <a:lumOff val="85000"/>
+                </a:schemeClr>
+              </a:solidFill>
+              <a:round/>
+            </a:ln>
+            <a:effectLst/>
+          </c:spPr>
+        </c:majorGridlines>
+        <c:title>
+          <c:tx>
+            <c:rich>
+              <a:bodyPr rot="-5400000" spcFirstLastPara="1" vertOverflow="ellipsis" vert="horz" wrap="square" anchor="ctr" anchorCtr="1"/>
+              <a:lstStyle/>
+              <a:p>
+                <a:pPr>
+                  <a:defRPr sz="1000" b="0" i="0" u="none" strike="noStrike" kern="1200" baseline="0">
+                    <a:solidFill>
+                      <a:schemeClr val="tx1"/>
+                    </a:solidFill>
+                    <a:effectLst>
+                      <a:outerShdw sx="1000" sy="1000" algn="ctr" rotWithShape="0">
+                        <a:srgbClr val="000000"/>
+                      </a:outerShdw>
+                    </a:effectLst>
+                    <a:latin typeface="+mn-lt"/>
+                    <a:ea typeface="+mn-ea"/>
+                    <a:cs typeface="+mn-cs"/>
+                  </a:defRPr>
+                </a:pPr>
+                <a:r>
+                  <a:rPr lang="en-US"/>
+                  <a:t>Tid</a:t>
+                </a:r>
+                <a:r>
+                  <a:rPr lang="en-US" baseline="0"/>
+                  <a:t> (s)</a:t>
+                </a:r>
+                <a:endParaRPr lang="en-US"/>
+              </a:p>
+            </c:rich>
+          </c:tx>
+          <c:overlay val="0"/>
+          <c:spPr>
+            <a:noFill/>
+            <a:ln>
+              <a:noFill/>
+            </a:ln>
+            <a:effectLst/>
+          </c:spPr>
+          <c:txPr>
+            <a:bodyPr rot="-5400000" spcFirstLastPara="1" vertOverflow="ellipsis" vert="horz" wrap="square" anchor="ctr" anchorCtr="1"/>
+            <a:lstStyle/>
+            <a:p>
+              <a:pPr>
+                <a:defRPr sz="1000" b="0" i="0" u="none" strike="noStrike" kern="1200" baseline="0">
+                  <a:solidFill>
+                    <a:schemeClr val="tx1"/>
+                  </a:solidFill>
+                  <a:effectLst>
+                    <a:outerShdw sx="1000" sy="1000" algn="ctr" rotWithShape="0">
+                      <a:srgbClr val="000000"/>
+                    </a:outerShdw>
+                  </a:effectLst>
+                  <a:latin typeface="+mn-lt"/>
+                  <a:ea typeface="+mn-ea"/>
+                  <a:cs typeface="+mn-cs"/>
+                </a:defRPr>
+              </a:pPr>
+              <a:endParaRPr lang="en-US"/>
+            </a:p>
+          </c:txPr>
+        </c:title>
+        <c:numFmt formatCode="General" sourceLinked="1"/>
+        <c:majorTickMark val="none"/>
+        <c:minorTickMark val="none"/>
+        <c:tickLblPos val="nextTo"/>
+        <c:spPr>
+          <a:noFill/>
+          <a:ln>
+            <a:solidFill>
+              <a:schemeClr val="tx1"/>
+            </a:solidFill>
+            <a:tailEnd type="triangle"/>
+          </a:ln>
+          <a:effectLst/>
+        </c:spPr>
+        <c:txPr>
+          <a:bodyPr rot="-60000000" spcFirstLastPara="1" vertOverflow="ellipsis" vert="horz" wrap="square" anchor="ctr" anchorCtr="1"/>
+          <a:lstStyle/>
+          <a:p>
+            <a:pPr>
+              <a:defRPr sz="900" b="0" i="0" u="none" strike="noStrike" kern="1200" baseline="0">
+                <a:solidFill>
+                  <a:schemeClr val="tx1"/>
+                </a:solidFill>
+                <a:effectLst>
+                  <a:outerShdw sx="1000" sy="1000" algn="ctr" rotWithShape="0">
+                    <a:srgbClr val="000000"/>
+                  </a:outerShdw>
+                </a:effectLst>
+                <a:latin typeface="+mn-lt"/>
+                <a:ea typeface="+mn-ea"/>
+                <a:cs typeface="+mn-cs"/>
+              </a:defRPr>
+            </a:pPr>
+            <a:endParaRPr lang="en-US"/>
+          </a:p>
+        </c:txPr>
+        <c:crossAx val="-2047955968"/>
+        <c:crosses val="autoZero"/>
+        <c:crossBetween val="midCat"/>
+        <c:majorUnit val="0.5"/>
+      </c:valAx>
+      <c:spPr>
+        <a:noFill/>
+        <a:ln>
+          <a:noFill/>
+        </a:ln>
+        <a:effectLst/>
+      </c:spPr>
+    </c:plotArea>
+    <c:legend>
+      <c:legendPos val="b"/>
+      <c:overlay val="0"/>
+      <c:spPr>
+        <a:noFill/>
+        <a:ln>
+          <a:noFill/>
+        </a:ln>
+        <a:effectLst/>
+      </c:spPr>
+      <c:txPr>
+        <a:bodyPr rot="0" spcFirstLastPara="1" vertOverflow="ellipsis" vert="horz" wrap="square" anchor="ctr" anchorCtr="1"/>
+        <a:lstStyle/>
+        <a:p>
+          <a:pPr>
+            <a:defRPr sz="900" b="0" i="0" u="none" strike="noStrike" kern="1200" baseline="0">
+              <a:solidFill>
+                <a:schemeClr val="tx1"/>
+              </a:solidFill>
+              <a:effectLst>
+                <a:outerShdw sx="1000" sy="1000" algn="ctr" rotWithShape="0">
+                  <a:srgbClr val="000000"/>
+                </a:outerShdw>
+              </a:effectLst>
+              <a:latin typeface="+mn-lt"/>
+              <a:ea typeface="+mn-ea"/>
+              <a:cs typeface="+mn-cs"/>
+            </a:defRPr>
+          </a:pPr>
+          <a:endParaRPr lang="en-US"/>
+        </a:p>
+      </c:txPr>
+    </c:legend>
+    <c:plotVisOnly val="1"/>
+    <c:dispBlanksAs val="gap"/>
+    <c:showDLblsOverMax val="0"/>
+  </c:chart>
+  <c:spPr>
+    <a:solidFill>
+      <a:schemeClr val="bg1"/>
+    </a:solidFill>
+    <a:ln w="38100" cap="flat" cmpd="sng" algn="ctr">
+      <a:noFill/>
+      <a:round/>
+    </a:ln>
+    <a:effectLst/>
+  </c:spPr>
+  <c:txPr>
+    <a:bodyPr/>
+    <a:lstStyle/>
+    <a:p>
+      <a:pPr>
+        <a:defRPr>
+          <a:solidFill>
+            <a:schemeClr val="tx1"/>
+          </a:solidFill>
+          <a:effectLst>
+            <a:outerShdw sx="1000" sy="1000" algn="ctr" rotWithShape="0">
+              <a:srgbClr val="000000"/>
+            </a:outerShdw>
+          </a:effectLst>
+        </a:defRPr>
+      </a:pPr>
+      <a:endParaRPr lang="en-US"/>
+    </a:p>
+  </c:txPr>
+  <c:externalData r:id="rId3">
+    <c:autoUpdate val="0"/>
+  </c:externalData>
+</c:chartSpace>
+</file>
+
+<file path=word/charts/colors1.xml><?xml version="1.0" encoding="utf-8"?>
+<cs:colorStyle xmlns:cs="http://schemas.microsoft.com/office/drawing/2012/chartStyle" xmlns:a="http://schemas.openxmlformats.org/drawingml/2006/main" meth="cycle" id="10">
+  <a:schemeClr val="accent1"/>
+  <a:schemeClr val="accent2"/>
+  <a:schemeClr val="accent3"/>
+  <a:schemeClr val="accent4"/>
+  <a:schemeClr val="accent5"/>
+  <a:schemeClr val="accent6"/>
+  <cs:variation/>
+  <cs:variation>
+    <a:lumMod val="60000"/>
+  </cs:variation>
+  <cs:variation>
+    <a:lumMod val="80000"/>
+    <a:lumOff val="20000"/>
+  </cs:variation>
+  <cs:variation>
+    <a:lumMod val="80000"/>
+  </cs:variation>
+  <cs:variation>
+    <a:lumMod val="60000"/>
+    <a:lumOff val="40000"/>
+  </cs:variation>
+  <cs:variation>
+    <a:lumMod val="50000"/>
+  </cs:variation>
+  <cs:variation>
+    <a:lumMod val="70000"/>
+    <a:lumOff val="30000"/>
+  </cs:variation>
+  <cs:variation>
+    <a:lumMod val="70000"/>
+  </cs:variation>
+  <cs:variation>
+    <a:lumMod val="50000"/>
+    <a:lumOff val="50000"/>
+  </cs:variation>
+</cs:colorStyle>
+</file>
+
+<file path=word/charts/colors2.xml><?xml version="1.0" encoding="utf-8"?>
+<cs:colorStyle xmlns:cs="http://schemas.microsoft.com/office/drawing/2012/chartStyle" xmlns:a="http://schemas.openxmlformats.org/drawingml/2006/main" meth="cycle" id="10">
+  <a:schemeClr val="accent1"/>
+  <a:schemeClr val="accent2"/>
+  <a:schemeClr val="accent3"/>
+  <a:schemeClr val="accent4"/>
+  <a:schemeClr val="accent5"/>
+  <a:schemeClr val="accent6"/>
+  <cs:variation/>
+  <cs:variation>
+    <a:lumMod val="60000"/>
+  </cs:variation>
+  <cs:variation>
+    <a:lumMod val="80000"/>
+    <a:lumOff val="20000"/>
+  </cs:variation>
+  <cs:variation>
+    <a:lumMod val="80000"/>
+  </cs:variation>
+  <cs:variation>
+    <a:lumMod val="60000"/>
+    <a:lumOff val="40000"/>
+  </cs:variation>
+  <cs:variation>
+    <a:lumMod val="50000"/>
+  </cs:variation>
+  <cs:variation>
+    <a:lumMod val="70000"/>
+    <a:lumOff val="30000"/>
+  </cs:variation>
+  <cs:variation>
+    <a:lumMod val="70000"/>
+  </cs:variation>
+  <cs:variation>
+    <a:lumMod val="50000"/>
+    <a:lumOff val="50000"/>
+  </cs:variation>
+</cs:colorStyle>
+</file>
+
+<file path=word/charts/colors3.xml><?xml version="1.0" encoding="utf-8"?>
+<cs:colorStyle xmlns:cs="http://schemas.microsoft.com/office/drawing/2012/chartStyle" xmlns:a="http://schemas.openxmlformats.org/drawingml/2006/main" meth="cycle" id="10">
+  <a:schemeClr val="accent1"/>
+  <a:schemeClr val="accent2"/>
+  <a:schemeClr val="accent3"/>
+  <a:schemeClr val="accent4"/>
+  <a:schemeClr val="accent5"/>
+  <a:schemeClr val="accent6"/>
+  <cs:variation/>
+  <cs:variation>
+    <a:lumMod val="60000"/>
+  </cs:variation>
+  <cs:variation>
+    <a:lumMod val="80000"/>
+    <a:lumOff val="20000"/>
+  </cs:variation>
+  <cs:variation>
+    <a:lumMod val="80000"/>
+  </cs:variation>
+  <cs:variation>
+    <a:lumMod val="60000"/>
+    <a:lumOff val="40000"/>
+  </cs:variation>
+  <cs:variation>
+    <a:lumMod val="50000"/>
+  </cs:variation>
+  <cs:variation>
+    <a:lumMod val="70000"/>
+    <a:lumOff val="30000"/>
+  </cs:variation>
+  <cs:variation>
+    <a:lumMod val="70000"/>
+  </cs:variation>
+  <cs:variation>
+    <a:lumMod val="50000"/>
+    <a:lumOff val="50000"/>
+  </cs:variation>
+</cs:colorStyle>
+</file>
+
+<file path=word/charts/style1.xml><?xml version="1.0" encoding="utf-8"?>
+<cs:chartStyle xmlns:cs="http://schemas.microsoft.com/office/drawing/2012/chartStyle" xmlns:a="http://schemas.openxmlformats.org/drawingml/2006/main" id="332">
+  <cs:axisTitle>
+    <cs:lnRef idx="0"/>
+    <cs:fillRef idx="0"/>
+    <cs:effectRef idx="0"/>
+    <cs:fontRef idx="minor">
+      <a:schemeClr val="tx1">
+        <a:lumMod val="65000"/>
+        <a:lumOff val="35000"/>
+      </a:schemeClr>
+    </cs:fontRef>
+    <cs:defRPr sz="1000" kern="1200"/>
+  </cs:axisTitle>
+  <cs:categoryAxis>
+    <cs:lnRef idx="0"/>
+    <cs:fillRef idx="0"/>
+    <cs:effectRef idx="0"/>
+    <cs:fontRef idx="minor">
+      <a:schemeClr val="tx1">
+        <a:lumMod val="65000"/>
+        <a:lumOff val="35000"/>
+      </a:schemeClr>
+    </cs:fontRef>
+    <cs:spPr>
+      <a:ln w="9525" cap="flat" cmpd="sng" algn="ctr">
+        <a:solidFill>
+          <a:schemeClr val="tx1">
+            <a:lumMod val="15000"/>
+            <a:lumOff val="85000"/>
+          </a:schemeClr>
+        </a:solidFill>
+        <a:round/>
+      </a:ln>
+    </cs:spPr>
+    <cs:defRPr sz="900" kern="1200"/>
+  </cs:categoryAxis>
+  <cs:chartArea mods="allowNoFillOverride allowNoLineOverride">
+    <cs:lnRef idx="0"/>
+    <cs:fillRef idx="0"/>
+    <cs:effectRef idx="0"/>
+    <cs:fontRef idx="minor">
+      <a:schemeClr val="tx1"/>
+    </cs:fontRef>
+    <cs:spPr>
+      <a:solidFill>
+        <a:schemeClr val="bg1"/>
+      </a:solidFill>
+      <a:ln w="9525" cap="flat" cmpd="sng" algn="ctr">
+        <a:solidFill>
+          <a:schemeClr val="tx1">
+            <a:lumMod val="15000"/>
+            <a:lumOff val="85000"/>
+          </a:schemeClr>
+        </a:solidFill>
+        <a:round/>
+      </a:ln>
+    </cs:spPr>
+    <cs:defRPr sz="1000" kern="1200"/>
+  </cs:chartArea>
+  <cs:dataLabel>
+    <cs:lnRef idx="0"/>
+    <cs:fillRef idx="0"/>
+    <cs:effectRef idx="0"/>
+    <cs:fontRef idx="minor">
+      <a:schemeClr val="tx1">
+        <a:lumMod val="75000"/>
+        <a:lumOff val="25000"/>
+      </a:schemeClr>
+    </cs:fontRef>
+    <cs:defRPr sz="900" kern="1200"/>
+  </cs:dataLabel>
+  <cs:dataLabelCallout>
+    <cs:lnRef idx="0"/>
+    <cs:fillRef idx="0"/>
+    <cs:effectRef idx="0"/>
+    <cs:fontRef idx="minor">
+      <a:schemeClr val="dk1">
+        <a:lumMod val="65000"/>
+        <a:lumOff val="35000"/>
+      </a:schemeClr>
+    </cs:fontRef>
+    <cs:spPr>
+      <a:solidFill>
+        <a:schemeClr val="lt1"/>
+      </a:solidFill>
+      <a:ln>
+        <a:solidFill>
+          <a:schemeClr val="dk1">
+            <a:lumMod val="25000"/>
+            <a:lumOff val="75000"/>
+          </a:schemeClr>
+        </a:solidFill>
+      </a:ln>
+    </cs:spPr>
+    <cs:defRPr sz="900" kern="1200"/>
+    <cs:bodyPr rot="0" spcFirstLastPara="1" vertOverflow="clip" horzOverflow="clip" vert="horz" wrap="square" lIns="36576" tIns="18288" rIns="36576" bIns="18288" anchor="ctr" anchorCtr="1">
+      <a:spAutoFit/>
+    </cs:bodyPr>
+  </cs:dataLabelCallout>
+  <cs:dataPoint>
+    <cs:lnRef idx="0"/>
+    <cs:fillRef idx="1">
+      <cs:styleClr val="auto"/>
+    </cs:fillRef>
+    <cs:effectRef idx="0"/>
+    <cs:fontRef idx="minor">
+      <a:schemeClr val="tx1"/>
+    </cs:fontRef>
+  </cs:dataPoint>
+  <cs:dataPoint3D>
+    <cs:lnRef idx="0"/>
+    <cs:fillRef idx="1">
+      <cs:styleClr val="auto"/>
+    </cs:fillRef>
+    <cs:effectRef idx="0"/>
+    <cs:fontRef idx="minor">
+      <a:schemeClr val="tx1"/>
+    </cs:fontRef>
+  </cs:dataPoint3D>
+  <cs:dataPointLine>
+    <cs:lnRef idx="0">
+      <cs:styleClr val="auto"/>
+    </cs:lnRef>
+    <cs:fillRef idx="1"/>
+    <cs:effectRef idx="0"/>
+    <cs:fontRef idx="minor">
+      <a:schemeClr val="tx1"/>
+    </cs:fontRef>
+    <cs:spPr>
+      <a:ln w="28575" cap="rnd">
+        <a:solidFill>
+          <a:schemeClr val="phClr"/>
+        </a:solidFill>
+        <a:round/>
+      </a:ln>
+    </cs:spPr>
+  </cs:dataPointLine>
+  <cs:dataPointMarker>
+    <cs:lnRef idx="0">
+      <cs:styleClr val="auto"/>
+    </cs:lnRef>
+    <cs:fillRef idx="1">
+      <cs:styleClr val="auto"/>
+    </cs:fillRef>
+    <cs:effectRef idx="0"/>
+    <cs:fontRef idx="minor">
+      <a:schemeClr val="tx1"/>
+    </cs:fontRef>
+    <cs:spPr>
+      <a:ln w="9525">
+        <a:solidFill>
+          <a:schemeClr val="phClr"/>
+        </a:solidFill>
+      </a:ln>
+    </cs:spPr>
+  </cs:dataPointMarker>
+  <cs:dataPointMarkerLayout symbol="circle" size="5"/>
+  <cs:dataPointWireframe>
+    <cs:lnRef idx="0">
+      <cs:styleClr val="auto"/>
+    </cs:lnRef>
+    <cs:fillRef idx="1"/>
+    <cs:effectRef idx="0"/>
+    <cs:fontRef idx="minor">
+      <a:schemeClr val="tx1"/>
+    </cs:fontRef>
+    <cs:spPr>
+      <a:ln w="9525" cap="rnd">
+        <a:solidFill>
+          <a:schemeClr val="phClr"/>
+        </a:solidFill>
+        <a:round/>
+      </a:ln>
+    </cs:spPr>
+  </cs:dataPointWireframe>
+  <cs:dataTable>
+    <cs:lnRef idx="0"/>
+    <cs:fillRef idx="0"/>
+    <cs:effectRef idx="0"/>
+    <cs:fontRef idx="minor">
+      <a:schemeClr val="tx1">
+        <a:lumMod val="65000"/>
+        <a:lumOff val="35000"/>
+      </a:schemeClr>
+    </cs:fontRef>
+    <cs:spPr>
+      <a:noFill/>
+      <a:ln w="9525" cap="flat" cmpd="sng" algn="ctr">
+        <a:solidFill>
+          <a:schemeClr val="tx1">
+            <a:lumMod val="15000"/>
+            <a:lumOff val="85000"/>
+          </a:schemeClr>
+        </a:solidFill>
+        <a:round/>
+      </a:ln>
+    </cs:spPr>
+    <cs:defRPr sz="900" kern="1200"/>
+  </cs:dataTable>
+  <cs:downBar>
+    <cs:lnRef idx="0"/>
+    <cs:fillRef idx="0"/>
+    <cs:effectRef idx="0"/>
+    <cs:fontRef idx="minor">
+      <a:schemeClr val="dk1"/>
+    </cs:fontRef>
+    <cs:spPr>
+      <a:solidFill>
+        <a:schemeClr val="dk1">
+          <a:lumMod val="65000"/>
+          <a:lumOff val="35000"/>
+        </a:schemeClr>
+      </a:solidFill>
+      <a:ln w="9525">
+        <a:solidFill>
+          <a:schemeClr val="tx1">
+            <a:lumMod val="65000"/>
+            <a:lumOff val="35000"/>
+          </a:schemeClr>
+        </a:solidFill>
+      </a:ln>
+    </cs:spPr>
+  </cs:downBar>
+  <cs:dropLine>
+    <cs:lnRef idx="0"/>
+    <cs:fillRef idx="0"/>
+    <cs:effectRef idx="0"/>
+    <cs:fontRef idx="minor">
+      <a:schemeClr val="tx1"/>
+    </cs:fontRef>
+    <cs:spPr>
+      <a:ln w="9525" cap="flat" cmpd="sng" algn="ctr">
+        <a:solidFill>
+          <a:schemeClr val="tx1">
+            <a:lumMod val="35000"/>
+            <a:lumOff val="65000"/>
+          </a:schemeClr>
+        </a:solidFill>
+        <a:round/>
+      </a:ln>
+    </cs:spPr>
+  </cs:dropLine>
+  <cs:errorBar>
+    <cs:lnRef idx="0"/>
+    <cs:fillRef idx="0"/>
+    <cs:effectRef idx="0"/>
+    <cs:fontRef idx="minor">
+      <a:schemeClr val="tx1"/>
+    </cs:fontRef>
+    <cs:spPr>
+      <a:ln w="9525" cap="flat" cmpd="sng" algn="ctr">
+        <a:solidFill>
+          <a:schemeClr val="tx1">
+            <a:lumMod val="65000"/>
+            <a:lumOff val="35000"/>
+          </a:schemeClr>
+        </a:solidFill>
+        <a:round/>
+      </a:ln>
+    </cs:spPr>
+  </cs:errorBar>
+  <cs:floor>
+    <cs:lnRef idx="0"/>
+    <cs:fillRef idx="0"/>
+    <cs:effectRef idx="0"/>
+    <cs:fontRef idx="minor">
+      <a:schemeClr val="tx1"/>
+    </cs:fontRef>
+    <cs:spPr>
+      <a:noFill/>
+      <a:ln>
+        <a:noFill/>
+      </a:ln>
+    </cs:spPr>
+  </cs:floor>
+  <cs:gridlineMajor>
+    <cs:lnRef idx="0"/>
+    <cs:fillRef idx="0"/>
+    <cs:effectRef idx="0"/>
+    <cs:fontRef idx="minor">
+      <a:schemeClr val="tx1"/>
+    </cs:fontRef>
+    <cs:spPr>
+      <a:ln w="9525" cap="flat" cmpd="sng" algn="ctr">
+        <a:solidFill>
+          <a:schemeClr val="tx1">
+            <a:lumMod val="15000"/>
+            <a:lumOff val="85000"/>
+          </a:schemeClr>
+        </a:solidFill>
+        <a:round/>
+      </a:ln>
+    </cs:spPr>
+  </cs:gridlineMajor>
+  <cs:gridlineMinor>
+    <cs:lnRef idx="0"/>
+    <cs:fillRef idx="0"/>
+    <cs:effectRef idx="0"/>
+    <cs:fontRef idx="minor">
+      <a:schemeClr val="tx1"/>
+    </cs:fontRef>
+    <cs:spPr>
+      <a:ln w="9525" cap="flat" cmpd="sng" algn="ctr">
+        <a:solidFill>
+          <a:schemeClr val="tx1">
+            <a:lumMod val="5000"/>
+            <a:lumOff val="95000"/>
+          </a:schemeClr>
+        </a:solidFill>
+        <a:round/>
+      </a:ln>
+    </cs:spPr>
+  </cs:gridlineMinor>
+  <cs:hiLoLine>
+    <cs:lnRef idx="0"/>
+    <cs:fillRef idx="0"/>
+    <cs:effectRef idx="0"/>
+    <cs:fontRef idx="minor">
+      <a:schemeClr val="tx1"/>
+    </cs:fontRef>
+    <cs:spPr>
+      <a:ln w="9525" cap="flat" cmpd="sng" algn="ctr">
+        <a:solidFill>
+          <a:schemeClr val="tx1">
+            <a:lumMod val="75000"/>
+            <a:lumOff val="25000"/>
+          </a:schemeClr>
+        </a:solidFill>
+        <a:round/>
+      </a:ln>
+    </cs:spPr>
+  </cs:hiLoLine>
+  <cs:leaderLine>
+    <cs:lnRef idx="0"/>
+    <cs:fillRef idx="0"/>
+    <cs:effectRef idx="0"/>
+    <cs:fontRef idx="minor">
+      <a:schemeClr val="tx1"/>
+    </cs:fontRef>
+    <cs:spPr>
+      <a:ln w="9525" cap="flat" cmpd="sng" algn="ctr">
+        <a:solidFill>
+          <a:schemeClr val="tx1">
+            <a:lumMod val="35000"/>
+            <a:lumOff val="65000"/>
+          </a:schemeClr>
+        </a:solidFill>
+        <a:round/>
+      </a:ln>
+    </cs:spPr>
+  </cs:leaderLine>
+  <cs:legend>
+    <cs:lnRef idx="0"/>
+    <cs:fillRef idx="0"/>
+    <cs:effectRef idx="0"/>
+    <cs:fontRef idx="minor">
+      <a:schemeClr val="tx1">
+        <a:lumMod val="65000"/>
+        <a:lumOff val="35000"/>
+      </a:schemeClr>
+    </cs:fontRef>
+    <cs:defRPr sz="900" kern="1200"/>
+  </cs:legend>
+  <cs:plotArea mods="allowNoFillOverride allowNoLineOverride">
+    <cs:lnRef idx="0"/>
+    <cs:fillRef idx="0"/>
+    <cs:effectRef idx="0"/>
+    <cs:fontRef idx="minor">
+      <a:schemeClr val="tx1"/>
+    </cs:fontRef>
+  </cs:plotArea>
+  <cs:plotArea3D mods="allowNoFillOverride allowNoLineOverride">
+    <cs:lnRef idx="0"/>
+    <cs:fillRef idx="0"/>
+    <cs:effectRef idx="0"/>
+    <cs:fontRef idx="minor">
+      <a:schemeClr val="tx1"/>
+    </cs:fontRef>
+  </cs:plotArea3D>
+  <cs:seriesAxis>
+    <cs:lnRef idx="0"/>
+    <cs:fillRef idx="0"/>
+    <cs:effectRef idx="0"/>
+    <cs:fontRef idx="minor">
+      <a:schemeClr val="tx1">
+        <a:lumMod val="65000"/>
+        <a:lumOff val="35000"/>
+      </a:schemeClr>
+    </cs:fontRef>
+    <cs:defRPr sz="900" kern="1200"/>
+  </cs:seriesAxis>
+  <cs:seriesLine>
+    <cs:lnRef idx="0"/>
+    <cs:fillRef idx="0"/>
+    <cs:effectRef idx="0"/>
+    <cs:fontRef idx="minor">
+      <a:schemeClr val="tx1"/>
+    </cs:fontRef>
+    <cs:spPr>
+      <a:ln w="9525" cap="flat" cmpd="sng" algn="ctr">
+        <a:solidFill>
+          <a:schemeClr val="tx1">
+            <a:lumMod val="35000"/>
+            <a:lumOff val="65000"/>
+          </a:schemeClr>
+        </a:solidFill>
+        <a:round/>
+      </a:ln>
+    </cs:spPr>
+  </cs:seriesLine>
+  <cs:title>
+    <cs:lnRef idx="0"/>
+    <cs:fillRef idx="0"/>
+    <cs:effectRef idx="0"/>
+    <cs:fontRef idx="minor">
+      <a:schemeClr val="tx1">
+        <a:lumMod val="65000"/>
+        <a:lumOff val="35000"/>
+      </a:schemeClr>
+    </cs:fontRef>
+    <cs:defRPr sz="1400" b="0" kern="1200" spc="0" baseline="0"/>
+  </cs:title>
+  <cs:trendline>
+    <cs:lnRef idx="0">
+      <cs:styleClr val="auto"/>
+    </cs:lnRef>
+    <cs:fillRef idx="0"/>
+    <cs:effectRef idx="0"/>
+    <cs:fontRef idx="minor">
+      <a:schemeClr val="tx1"/>
+    </cs:fontRef>
+    <cs:spPr>
+      <a:ln w="19050" cap="rnd">
+        <a:solidFill>
+          <a:schemeClr val="phClr"/>
+        </a:solidFill>
+        <a:prstDash val="sysDot"/>
+      </a:ln>
+    </cs:spPr>
+  </cs:trendline>
+  <cs:trendlineLabel>
+    <cs:lnRef idx="0"/>
+    <cs:fillRef idx="0"/>
+    <cs:effectRef idx="0"/>
+    <cs:fontRef idx="minor">
+      <a:schemeClr val="tx1">
+        <a:lumMod val="65000"/>
+        <a:lumOff val="35000"/>
+      </a:schemeClr>
+    </cs:fontRef>
+    <cs:defRPr sz="900" kern="1200"/>
+  </cs:trendlineLabel>
+  <cs:upBar>
+    <cs:lnRef idx="0"/>
+    <cs:fillRef idx="0"/>
+    <cs:effectRef idx="0"/>
+    <cs:fontRef idx="minor">
+      <a:schemeClr val="dk1"/>
+    </cs:fontRef>
+    <cs:spPr>
+      <a:solidFill>
+        <a:schemeClr val="lt1"/>
+      </a:solidFill>
+      <a:ln w="9525">
+        <a:solidFill>
+          <a:schemeClr val="tx1">
+            <a:lumMod val="15000"/>
+            <a:lumOff val="85000"/>
+          </a:schemeClr>
+        </a:solidFill>
+      </a:ln>
+    </cs:spPr>
+  </cs:upBar>
+  <cs:valueAxis>
+    <cs:lnRef idx="0"/>
+    <cs:fillRef idx="0"/>
+    <cs:effectRef idx="0"/>
+    <cs:fontRef idx="minor">
+      <a:schemeClr val="tx1">
+        <a:lumMod val="65000"/>
+        <a:lumOff val="35000"/>
+      </a:schemeClr>
+    </cs:fontRef>
+    <cs:defRPr sz="900" kern="1200"/>
+  </cs:valueAxis>
+  <cs:wall>
+    <cs:lnRef idx="0"/>
+    <cs:fillRef idx="0"/>
+    <cs:effectRef idx="0"/>
+    <cs:fontRef idx="minor">
+      <a:schemeClr val="tx1"/>
+    </cs:fontRef>
+    <cs:spPr>
+      <a:noFill/>
+      <a:ln>
+        <a:noFill/>
+      </a:ln>
+    </cs:spPr>
+  </cs:wall>
+</cs:chartStyle>
+</file>
+
+<file path=word/charts/style2.xml><?xml version="1.0" encoding="utf-8"?>
+<cs:chartStyle xmlns:cs="http://schemas.microsoft.com/office/drawing/2012/chartStyle" xmlns:a="http://schemas.openxmlformats.org/drawingml/2006/main" id="332">
+  <cs:axisTitle>
+    <cs:lnRef idx="0"/>
+    <cs:fillRef idx="0"/>
+    <cs:effectRef idx="0"/>
+    <cs:fontRef idx="minor">
+      <a:schemeClr val="tx1">
+        <a:lumMod val="65000"/>
+        <a:lumOff val="35000"/>
+      </a:schemeClr>
+    </cs:fontRef>
+    <cs:defRPr sz="1000" kern="1200"/>
+  </cs:axisTitle>
+  <cs:categoryAxis>
+    <cs:lnRef idx="0"/>
+    <cs:fillRef idx="0"/>
+    <cs:effectRef idx="0"/>
+    <cs:fontRef idx="minor">
+      <a:schemeClr val="tx1">
+        <a:lumMod val="65000"/>
+        <a:lumOff val="35000"/>
+      </a:schemeClr>
+    </cs:fontRef>
+    <cs:spPr>
+      <a:ln w="9525" cap="flat" cmpd="sng" algn="ctr">
+        <a:solidFill>
+          <a:schemeClr val="tx1">
+            <a:lumMod val="15000"/>
+            <a:lumOff val="85000"/>
+          </a:schemeClr>
+        </a:solidFill>
+        <a:round/>
+      </a:ln>
+    </cs:spPr>
+    <cs:defRPr sz="900" kern="1200"/>
+  </cs:categoryAxis>
+  <cs:chartArea mods="allowNoFillOverride allowNoLineOverride">
+    <cs:lnRef idx="0"/>
+    <cs:fillRef idx="0"/>
+    <cs:effectRef idx="0"/>
+    <cs:fontRef idx="minor">
+      <a:schemeClr val="tx1"/>
+    </cs:fontRef>
+    <cs:spPr>
+      <a:solidFill>
+        <a:schemeClr val="bg1"/>
+      </a:solidFill>
+      <a:ln w="9525" cap="flat" cmpd="sng" algn="ctr">
+        <a:solidFill>
+          <a:schemeClr val="tx1">
+            <a:lumMod val="15000"/>
+            <a:lumOff val="85000"/>
+          </a:schemeClr>
+        </a:solidFill>
+        <a:round/>
+      </a:ln>
+    </cs:spPr>
+    <cs:defRPr sz="1000" kern="1200"/>
+  </cs:chartArea>
+  <cs:dataLabel>
+    <cs:lnRef idx="0"/>
+    <cs:fillRef idx="0"/>
+    <cs:effectRef idx="0"/>
+    <cs:fontRef idx="minor">
+      <a:schemeClr val="tx1">
+        <a:lumMod val="75000"/>
+        <a:lumOff val="25000"/>
+      </a:schemeClr>
+    </cs:fontRef>
+    <cs:defRPr sz="900" kern="1200"/>
+  </cs:dataLabel>
+  <cs:dataLabelCallout>
+    <cs:lnRef idx="0"/>
+    <cs:fillRef idx="0"/>
+    <cs:effectRef idx="0"/>
+    <cs:fontRef idx="minor">
+      <a:schemeClr val="dk1">
+        <a:lumMod val="65000"/>
+        <a:lumOff val="35000"/>
+      </a:schemeClr>
+    </cs:fontRef>
+    <cs:spPr>
+      <a:solidFill>
+        <a:schemeClr val="lt1"/>
+      </a:solidFill>
+      <a:ln>
+        <a:solidFill>
+          <a:schemeClr val="dk1">
+            <a:lumMod val="25000"/>
+            <a:lumOff val="75000"/>
+          </a:schemeClr>
+        </a:solidFill>
+      </a:ln>
+    </cs:spPr>
+    <cs:defRPr sz="900" kern="1200"/>
+    <cs:bodyPr rot="0" spcFirstLastPara="1" vertOverflow="clip" horzOverflow="clip" vert="horz" wrap="square" lIns="36576" tIns="18288" rIns="36576" bIns="18288" anchor="ctr" anchorCtr="1">
+      <a:spAutoFit/>
+    </cs:bodyPr>
+  </cs:dataLabelCallout>
+  <cs:dataPoint>
+    <cs:lnRef idx="0"/>
+    <cs:fillRef idx="1">
+      <cs:styleClr val="auto"/>
+    </cs:fillRef>
+    <cs:effectRef idx="0"/>
+    <cs:fontRef idx="minor">
+      <a:schemeClr val="tx1"/>
+    </cs:fontRef>
+  </cs:dataPoint>
+  <cs:dataPoint3D>
+    <cs:lnRef idx="0"/>
+    <cs:fillRef idx="1">
+      <cs:styleClr val="auto"/>
+    </cs:fillRef>
+    <cs:effectRef idx="0"/>
+    <cs:fontRef idx="minor">
+      <a:schemeClr val="tx1"/>
+    </cs:fontRef>
+  </cs:dataPoint3D>
+  <cs:dataPointLine>
+    <cs:lnRef idx="0">
+      <cs:styleClr val="auto"/>
+    </cs:lnRef>
+    <cs:fillRef idx="1"/>
+    <cs:effectRef idx="0"/>
+    <cs:fontRef idx="minor">
+      <a:schemeClr val="tx1"/>
+    </cs:fontRef>
+    <cs:spPr>
+      <a:ln w="28575" cap="rnd">
+        <a:solidFill>
+          <a:schemeClr val="phClr"/>
+        </a:solidFill>
+        <a:round/>
+      </a:ln>
+    </cs:spPr>
+  </cs:dataPointLine>
+  <cs:dataPointMarker>
+    <cs:lnRef idx="0">
+      <cs:styleClr val="auto"/>
+    </cs:lnRef>
+    <cs:fillRef idx="1">
+      <cs:styleClr val="auto"/>
+    </cs:fillRef>
+    <cs:effectRef idx="0"/>
+    <cs:fontRef idx="minor">
+      <a:schemeClr val="tx1"/>
+    </cs:fontRef>
+    <cs:spPr>
+      <a:ln w="9525">
+        <a:solidFill>
+          <a:schemeClr val="phClr"/>
+        </a:solidFill>
+      </a:ln>
+    </cs:spPr>
+  </cs:dataPointMarker>
+  <cs:dataPointMarkerLayout symbol="circle" size="5"/>
+  <cs:dataPointWireframe>
+    <cs:lnRef idx="0">
+      <cs:styleClr val="auto"/>
+    </cs:lnRef>
+    <cs:fillRef idx="1"/>
+    <cs:effectRef idx="0"/>
+    <cs:fontRef idx="minor">
+      <a:schemeClr val="tx1"/>
+    </cs:fontRef>
+    <cs:spPr>
+      <a:ln w="9525" cap="rnd">
+        <a:solidFill>
+          <a:schemeClr val="phClr"/>
+        </a:solidFill>
+        <a:round/>
+      </a:ln>
+    </cs:spPr>
+  </cs:dataPointWireframe>
+  <cs:dataTable>
+    <cs:lnRef idx="0"/>
+    <cs:fillRef idx="0"/>
+    <cs:effectRef idx="0"/>
+    <cs:fontRef idx="minor">
+      <a:schemeClr val="tx1">
+        <a:lumMod val="65000"/>
+        <a:lumOff val="35000"/>
+      </a:schemeClr>
+    </cs:fontRef>
+    <cs:spPr>
+      <a:noFill/>
+      <a:ln w="9525" cap="flat" cmpd="sng" algn="ctr">
+        <a:solidFill>
+          <a:schemeClr val="tx1">
+            <a:lumMod val="15000"/>
+            <a:lumOff val="85000"/>
+          </a:schemeClr>
+        </a:solidFill>
+        <a:round/>
+      </a:ln>
+    </cs:spPr>
+    <cs:defRPr sz="900" kern="1200"/>
+  </cs:dataTable>
+  <cs:downBar>
+    <cs:lnRef idx="0"/>
+    <cs:fillRef idx="0"/>
+    <cs:effectRef idx="0"/>
+    <cs:fontRef idx="minor">
+      <a:schemeClr val="dk1"/>
+    </cs:fontRef>
+    <cs:spPr>
+      <a:solidFill>
+        <a:schemeClr val="dk1">
+          <a:lumMod val="65000"/>
+          <a:lumOff val="35000"/>
+        </a:schemeClr>
+      </a:solidFill>
+      <a:ln w="9525">
+        <a:solidFill>
+          <a:schemeClr val="tx1">
+            <a:lumMod val="65000"/>
+            <a:lumOff val="35000"/>
+          </a:schemeClr>
+        </a:solidFill>
+      </a:ln>
+    </cs:spPr>
+  </cs:downBar>
+  <cs:dropLine>
+    <cs:lnRef idx="0"/>
+    <cs:fillRef idx="0"/>
+    <cs:effectRef idx="0"/>
+    <cs:fontRef idx="minor">
+      <a:schemeClr val="tx1"/>
+    </cs:fontRef>
+    <cs:spPr>
+      <a:ln w="9525" cap="flat" cmpd="sng" algn="ctr">
+        <a:solidFill>
+          <a:schemeClr val="tx1">
+            <a:lumMod val="35000"/>
+            <a:lumOff val="65000"/>
+          </a:schemeClr>
+        </a:solidFill>
+        <a:round/>
+      </a:ln>
+    </cs:spPr>
+  </cs:dropLine>
+  <cs:errorBar>
+    <cs:lnRef idx="0"/>
+    <cs:fillRef idx="0"/>
+    <cs:effectRef idx="0"/>
+    <cs:fontRef idx="minor">
+      <a:schemeClr val="tx1"/>
+    </cs:fontRef>
+    <cs:spPr>
+      <a:ln w="9525" cap="flat" cmpd="sng" algn="ctr">
+        <a:solidFill>
+          <a:schemeClr val="tx1">
+            <a:lumMod val="65000"/>
+            <a:lumOff val="35000"/>
+          </a:schemeClr>
+        </a:solidFill>
+        <a:round/>
+      </a:ln>
+    </cs:spPr>
+  </cs:errorBar>
+  <cs:floor>
+    <cs:lnRef idx="0"/>
+    <cs:fillRef idx="0"/>
+    <cs:effectRef idx="0"/>
+    <cs:fontRef idx="minor">
+      <a:schemeClr val="tx1"/>
+    </cs:fontRef>
+    <cs:spPr>
+      <a:noFill/>
+      <a:ln>
+        <a:noFill/>
+      </a:ln>
+    </cs:spPr>
+  </cs:floor>
+  <cs:gridlineMajor>
+    <cs:lnRef idx="0"/>
+    <cs:fillRef idx="0"/>
+    <cs:effectRef idx="0"/>
+    <cs:fontRef idx="minor">
+      <a:schemeClr val="tx1"/>
+    </cs:fontRef>
+    <cs:spPr>
+      <a:ln w="9525" cap="flat" cmpd="sng" algn="ctr">
+        <a:solidFill>
+          <a:schemeClr val="tx1">
+            <a:lumMod val="15000"/>
+            <a:lumOff val="85000"/>
+          </a:schemeClr>
+        </a:solidFill>
+        <a:round/>
+      </a:ln>
+    </cs:spPr>
+  </cs:gridlineMajor>
+  <cs:gridlineMinor>
+    <cs:lnRef idx="0"/>
+    <cs:fillRef idx="0"/>
+    <cs:effectRef idx="0"/>
+    <cs:fontRef idx="minor">
+      <a:schemeClr val="tx1"/>
+    </cs:fontRef>
+    <cs:spPr>
+      <a:ln w="9525" cap="flat" cmpd="sng" algn="ctr">
+        <a:solidFill>
+          <a:schemeClr val="tx1">
+            <a:lumMod val="5000"/>
+            <a:lumOff val="95000"/>
+          </a:schemeClr>
+        </a:solidFill>
+        <a:round/>
+      </a:ln>
+    </cs:spPr>
+  </cs:gridlineMinor>
+  <cs:hiLoLine>
+    <cs:lnRef idx="0"/>
+    <cs:fillRef idx="0"/>
+    <cs:effectRef idx="0"/>
+    <cs:fontRef idx="minor">
+      <a:schemeClr val="tx1"/>
+    </cs:fontRef>
+    <cs:spPr>
+      <a:ln w="9525" cap="flat" cmpd="sng" algn="ctr">
+        <a:solidFill>
+          <a:schemeClr val="tx1">
+            <a:lumMod val="75000"/>
+            <a:lumOff val="25000"/>
+          </a:schemeClr>
+        </a:solidFill>
+        <a:round/>
+      </a:ln>
+    </cs:spPr>
+  </cs:hiLoLine>
+  <cs:leaderLine>
+    <cs:lnRef idx="0"/>
+    <cs:fillRef idx="0"/>
+    <cs:effectRef idx="0"/>
+    <cs:fontRef idx="minor">
+      <a:schemeClr val="tx1"/>
+    </cs:fontRef>
+    <cs:spPr>
+      <a:ln w="9525" cap="flat" cmpd="sng" algn="ctr">
+        <a:solidFill>
+          <a:schemeClr val="tx1">
+            <a:lumMod val="35000"/>
+            <a:lumOff val="65000"/>
+          </a:schemeClr>
+        </a:solidFill>
+        <a:round/>
+      </a:ln>
+    </cs:spPr>
+  </cs:leaderLine>
+  <cs:legend>
+    <cs:lnRef idx="0"/>
+    <cs:fillRef idx="0"/>
+    <cs:effectRef idx="0"/>
+    <cs:fontRef idx="minor">
+      <a:schemeClr val="tx1">
+        <a:lumMod val="65000"/>
+        <a:lumOff val="35000"/>
+      </a:schemeClr>
+    </cs:fontRef>
+    <cs:defRPr sz="900" kern="1200"/>
+  </cs:legend>
+  <cs:plotArea mods="allowNoFillOverride allowNoLineOverride">
+    <cs:lnRef idx="0"/>
+    <cs:fillRef idx="0"/>
+    <cs:effectRef idx="0"/>
+    <cs:fontRef idx="minor">
+      <a:schemeClr val="tx1"/>
+    </cs:fontRef>
+  </cs:plotArea>
+  <cs:plotArea3D mods="allowNoFillOverride allowNoLineOverride">
+    <cs:lnRef idx="0"/>
+    <cs:fillRef idx="0"/>
+    <cs:effectRef idx="0"/>
+    <cs:fontRef idx="minor">
+      <a:schemeClr val="tx1"/>
+    </cs:fontRef>
+  </cs:plotArea3D>
+  <cs:seriesAxis>
+    <cs:lnRef idx="0"/>
+    <cs:fillRef idx="0"/>
+    <cs:effectRef idx="0"/>
+    <cs:fontRef idx="minor">
+      <a:schemeClr val="tx1">
+        <a:lumMod val="65000"/>
+        <a:lumOff val="35000"/>
+      </a:schemeClr>
+    </cs:fontRef>
+    <cs:defRPr sz="900" kern="1200"/>
+  </cs:seriesAxis>
+  <cs:seriesLine>
+    <cs:lnRef idx="0"/>
+    <cs:fillRef idx="0"/>
+    <cs:effectRef idx="0"/>
+    <cs:fontRef idx="minor">
+      <a:schemeClr val="tx1"/>
+    </cs:fontRef>
+    <cs:spPr>
+      <a:ln w="9525" cap="flat" cmpd="sng" algn="ctr">
+        <a:solidFill>
+          <a:schemeClr val="tx1">
+            <a:lumMod val="35000"/>
+            <a:lumOff val="65000"/>
+          </a:schemeClr>
+        </a:solidFill>
+        <a:round/>
+      </a:ln>
+    </cs:spPr>
+  </cs:seriesLine>
+  <cs:title>
+    <cs:lnRef idx="0"/>
+    <cs:fillRef idx="0"/>
+    <cs:effectRef idx="0"/>
+    <cs:fontRef idx="minor">
+      <a:schemeClr val="tx1">
+        <a:lumMod val="65000"/>
+        <a:lumOff val="35000"/>
+      </a:schemeClr>
+    </cs:fontRef>
+    <cs:defRPr sz="1400" b="0" kern="1200" spc="0" baseline="0"/>
+  </cs:title>
+  <cs:trendline>
+    <cs:lnRef idx="0">
+      <cs:styleClr val="auto"/>
+    </cs:lnRef>
+    <cs:fillRef idx="0"/>
+    <cs:effectRef idx="0"/>
+    <cs:fontRef idx="minor">
+      <a:schemeClr val="tx1"/>
+    </cs:fontRef>
+    <cs:spPr>
+      <a:ln w="19050" cap="rnd">
+        <a:solidFill>
+          <a:schemeClr val="phClr"/>
+        </a:solidFill>
+        <a:prstDash val="sysDot"/>
+      </a:ln>
+    </cs:spPr>
+  </cs:trendline>
+  <cs:trendlineLabel>
+    <cs:lnRef idx="0"/>
+    <cs:fillRef idx="0"/>
+    <cs:effectRef idx="0"/>
+    <cs:fontRef idx="minor">
+      <a:schemeClr val="tx1">
+        <a:lumMod val="65000"/>
+        <a:lumOff val="35000"/>
+      </a:schemeClr>
+    </cs:fontRef>
+    <cs:defRPr sz="900" kern="1200"/>
+  </cs:trendlineLabel>
+  <cs:upBar>
+    <cs:lnRef idx="0"/>
+    <cs:fillRef idx="0"/>
+    <cs:effectRef idx="0"/>
+    <cs:fontRef idx="minor">
+      <a:schemeClr val="dk1"/>
+    </cs:fontRef>
+    <cs:spPr>
+      <a:solidFill>
+        <a:schemeClr val="lt1"/>
+      </a:solidFill>
+      <a:ln w="9525">
+        <a:solidFill>
+          <a:schemeClr val="tx1">
+            <a:lumMod val="15000"/>
+            <a:lumOff val="85000"/>
+          </a:schemeClr>
+        </a:solidFill>
+      </a:ln>
+    </cs:spPr>
+  </cs:upBar>
+  <cs:valueAxis>
+    <cs:lnRef idx="0"/>
+    <cs:fillRef idx="0"/>
+    <cs:effectRef idx="0"/>
+    <cs:fontRef idx="minor">
+      <a:schemeClr val="tx1">
+        <a:lumMod val="65000"/>
+        <a:lumOff val="35000"/>
+      </a:schemeClr>
+    </cs:fontRef>
+    <cs:defRPr sz="900" kern="1200"/>
+  </cs:valueAxis>
+  <cs:wall>
+    <cs:lnRef idx="0"/>
+    <cs:fillRef idx="0"/>
+    <cs:effectRef idx="0"/>
+    <cs:fontRef idx="minor">
+      <a:schemeClr val="tx1"/>
+    </cs:fontRef>
+    <cs:spPr>
+      <a:noFill/>
+      <a:ln>
+        <a:noFill/>
+      </a:ln>
+    </cs:spPr>
+  </cs:wall>
+</cs:chartStyle>
+</file>
+
+<file path=word/charts/style3.xml><?xml version="1.0" encoding="utf-8"?>
+<cs:chartStyle xmlns:cs="http://schemas.microsoft.com/office/drawing/2012/chartStyle" xmlns:a="http://schemas.openxmlformats.org/drawingml/2006/main" id="332">
+  <cs:axisTitle>
+    <cs:lnRef idx="0"/>
+    <cs:fillRef idx="0"/>
+    <cs:effectRef idx="0"/>
+    <cs:fontRef idx="minor">
+      <a:schemeClr val="tx1">
+        <a:lumMod val="65000"/>
+        <a:lumOff val="35000"/>
+      </a:schemeClr>
+    </cs:fontRef>
+    <cs:defRPr sz="1000" kern="1200"/>
+  </cs:axisTitle>
+  <cs:categoryAxis>
+    <cs:lnRef idx="0"/>
+    <cs:fillRef idx="0"/>
+    <cs:effectRef idx="0"/>
+    <cs:fontRef idx="minor">
+      <a:schemeClr val="tx1">
+        <a:lumMod val="65000"/>
+        <a:lumOff val="35000"/>
+      </a:schemeClr>
+    </cs:fontRef>
+    <cs:spPr>
+      <a:ln w="9525" cap="flat" cmpd="sng" algn="ctr">
+        <a:solidFill>
+          <a:schemeClr val="tx1">
+            <a:lumMod val="15000"/>
+            <a:lumOff val="85000"/>
+          </a:schemeClr>
+        </a:solidFill>
+        <a:round/>
+      </a:ln>
+    </cs:spPr>
+    <cs:defRPr sz="900" kern="1200"/>
+  </cs:categoryAxis>
+  <cs:chartArea mods="allowNoFillOverride allowNoLineOverride">
+    <cs:lnRef idx="0"/>
+    <cs:fillRef idx="0"/>
+    <cs:effectRef idx="0"/>
+    <cs:fontRef idx="minor">
+      <a:schemeClr val="tx1"/>
+    </cs:fontRef>
+    <cs:spPr>
+      <a:solidFill>
+        <a:schemeClr val="bg1"/>
+      </a:solidFill>
+      <a:ln w="9525" cap="flat" cmpd="sng" algn="ctr">
+        <a:solidFill>
+          <a:schemeClr val="tx1">
+            <a:lumMod val="15000"/>
+            <a:lumOff val="85000"/>
+          </a:schemeClr>
+        </a:solidFill>
+        <a:round/>
+      </a:ln>
+    </cs:spPr>
+    <cs:defRPr sz="1000" kern="1200"/>
+  </cs:chartArea>
+  <cs:dataLabel>
+    <cs:lnRef idx="0"/>
+    <cs:fillRef idx="0"/>
+    <cs:effectRef idx="0"/>
+    <cs:fontRef idx="minor">
+      <a:schemeClr val="tx1">
+        <a:lumMod val="75000"/>
+        <a:lumOff val="25000"/>
+      </a:schemeClr>
+    </cs:fontRef>
+    <cs:defRPr sz="900" kern="1200"/>
+  </cs:dataLabel>
+  <cs:dataLabelCallout>
+    <cs:lnRef idx="0"/>
+    <cs:fillRef idx="0"/>
+    <cs:effectRef idx="0"/>
+    <cs:fontRef idx="minor">
+      <a:schemeClr val="dk1">
+        <a:lumMod val="65000"/>
+        <a:lumOff val="35000"/>
+      </a:schemeClr>
+    </cs:fontRef>
+    <cs:spPr>
+      <a:solidFill>
+        <a:schemeClr val="lt1"/>
+      </a:solidFill>
+      <a:ln>
+        <a:solidFill>
+          <a:schemeClr val="dk1">
+            <a:lumMod val="25000"/>
+            <a:lumOff val="75000"/>
+          </a:schemeClr>
+        </a:solidFill>
+      </a:ln>
+    </cs:spPr>
+    <cs:defRPr sz="900" kern="1200"/>
+    <cs:bodyPr rot="0" spcFirstLastPara="1" vertOverflow="clip" horzOverflow="clip" vert="horz" wrap="square" lIns="36576" tIns="18288" rIns="36576" bIns="18288" anchor="ctr" anchorCtr="1">
+      <a:spAutoFit/>
+    </cs:bodyPr>
+  </cs:dataLabelCallout>
+  <cs:dataPoint>
+    <cs:lnRef idx="0"/>
+    <cs:fillRef idx="1">
+      <cs:styleClr val="auto"/>
+    </cs:fillRef>
+    <cs:effectRef idx="0"/>
+    <cs:fontRef idx="minor">
+      <a:schemeClr val="tx1"/>
+    </cs:fontRef>
+  </cs:dataPoint>
+  <cs:dataPoint3D>
+    <cs:lnRef idx="0"/>
+    <cs:fillRef idx="1">
+      <cs:styleClr val="auto"/>
+    </cs:fillRef>
+    <cs:effectRef idx="0"/>
+    <cs:fontRef idx="minor">
+      <a:schemeClr val="tx1"/>
+    </cs:fontRef>
+  </cs:dataPoint3D>
+  <cs:dataPointLine>
+    <cs:lnRef idx="0">
+      <cs:styleClr val="auto"/>
+    </cs:lnRef>
+    <cs:fillRef idx="1"/>
+    <cs:effectRef idx="0"/>
+    <cs:fontRef idx="minor">
+      <a:schemeClr val="tx1"/>
+    </cs:fontRef>
+    <cs:spPr>
+      <a:ln w="28575" cap="rnd">
+        <a:solidFill>
+          <a:schemeClr val="phClr"/>
+        </a:solidFill>
+        <a:round/>
+      </a:ln>
+    </cs:spPr>
+  </cs:dataPointLine>
+  <cs:dataPointMarker>
+    <cs:lnRef idx="0">
+      <cs:styleClr val="auto"/>
+    </cs:lnRef>
+    <cs:fillRef idx="1">
+      <cs:styleClr val="auto"/>
+    </cs:fillRef>
+    <cs:effectRef idx="0"/>
+    <cs:fontRef idx="minor">
+      <a:schemeClr val="tx1"/>
+    </cs:fontRef>
+    <cs:spPr>
+      <a:ln w="9525">
+        <a:solidFill>
+          <a:schemeClr val="phClr"/>
+        </a:solidFill>
+      </a:ln>
+    </cs:spPr>
+  </cs:dataPointMarker>
+  <cs:dataPointMarkerLayout symbol="circle" size="5"/>
+  <cs:dataPointWireframe>
+    <cs:lnRef idx="0">
+      <cs:styleClr val="auto"/>
+    </cs:lnRef>
+    <cs:fillRef idx="1"/>
+    <cs:effectRef idx="0"/>
+    <cs:fontRef idx="minor">
+      <a:schemeClr val="tx1"/>
+    </cs:fontRef>
+    <cs:spPr>
+      <a:ln w="9525" cap="rnd">
+        <a:solidFill>
+          <a:schemeClr val="phClr"/>
+        </a:solidFill>
+        <a:round/>
+      </a:ln>
+    </cs:spPr>
+  </cs:dataPointWireframe>
+  <cs:dataTable>
+    <cs:lnRef idx="0"/>
+    <cs:fillRef idx="0"/>
+    <cs:effectRef idx="0"/>
+    <cs:fontRef idx="minor">
+      <a:schemeClr val="tx1">
+        <a:lumMod val="65000"/>
+        <a:lumOff val="35000"/>
+      </a:schemeClr>
+    </cs:fontRef>
+    <cs:spPr>
+      <a:noFill/>
+      <a:ln w="9525" cap="flat" cmpd="sng" algn="ctr">
+        <a:solidFill>
+          <a:schemeClr val="tx1">
+            <a:lumMod val="15000"/>
+            <a:lumOff val="85000"/>
+          </a:schemeClr>
+        </a:solidFill>
+        <a:round/>
+      </a:ln>
+    </cs:spPr>
+    <cs:defRPr sz="900" kern="1200"/>
+  </cs:dataTable>
+  <cs:downBar>
+    <cs:lnRef idx="0"/>
+    <cs:fillRef idx="0"/>
+    <cs:effectRef idx="0"/>
+    <cs:fontRef idx="minor">
+      <a:schemeClr val="dk1"/>
+    </cs:fontRef>
+    <cs:spPr>
+      <a:solidFill>
+        <a:schemeClr val="dk1">
+          <a:lumMod val="65000"/>
+          <a:lumOff val="35000"/>
+        </a:schemeClr>
+      </a:solidFill>
+      <a:ln w="9525">
+        <a:solidFill>
+          <a:schemeClr val="tx1">
+            <a:lumMod val="65000"/>
+            <a:lumOff val="35000"/>
+          </a:schemeClr>
+        </a:solidFill>
+      </a:ln>
+    </cs:spPr>
+  </cs:downBar>
+  <cs:dropLine>
+    <cs:lnRef idx="0"/>
+    <cs:fillRef idx="0"/>
+    <cs:effectRef idx="0"/>
+    <cs:fontRef idx="minor">
+      <a:schemeClr val="tx1"/>
+    </cs:fontRef>
+    <cs:spPr>
+      <a:ln w="9525" cap="flat" cmpd="sng" algn="ctr">
+        <a:solidFill>
+          <a:schemeClr val="tx1">
+            <a:lumMod val="35000"/>
+            <a:lumOff val="65000"/>
+          </a:schemeClr>
+        </a:solidFill>
+        <a:round/>
+      </a:ln>
+    </cs:spPr>
+  </cs:dropLine>
+  <cs:errorBar>
+    <cs:lnRef idx="0"/>
+    <cs:fillRef idx="0"/>
+    <cs:effectRef idx="0"/>
+    <cs:fontRef idx="minor">
+      <a:schemeClr val="tx1"/>
+    </cs:fontRef>
+    <cs:spPr>
+      <a:ln w="9525" cap="flat" cmpd="sng" algn="ctr">
+        <a:solidFill>
+          <a:schemeClr val="tx1">
+            <a:lumMod val="65000"/>
+            <a:lumOff val="35000"/>
+          </a:schemeClr>
+        </a:solidFill>
+        <a:round/>
+      </a:ln>
+    </cs:spPr>
+  </cs:errorBar>
+  <cs:floor>
+    <cs:lnRef idx="0"/>
+    <cs:fillRef idx="0"/>
+    <cs:effectRef idx="0"/>
+    <cs:fontRef idx="minor">
+      <a:schemeClr val="tx1"/>
+    </cs:fontRef>
+    <cs:spPr>
+      <a:noFill/>
+      <a:ln>
+        <a:noFill/>
+      </a:ln>
+    </cs:spPr>
+  </cs:floor>
+  <cs:gridlineMajor>
+    <cs:lnRef idx="0"/>
+    <cs:fillRef idx="0"/>
+    <cs:effectRef idx="0"/>
+    <cs:fontRef idx="minor">
+      <a:schemeClr val="tx1"/>
+    </cs:fontRef>
+    <cs:spPr>
+      <a:ln w="9525" cap="flat" cmpd="sng" algn="ctr">
+        <a:solidFill>
+          <a:schemeClr val="tx1">
+            <a:lumMod val="15000"/>
+            <a:lumOff val="85000"/>
+          </a:schemeClr>
+        </a:solidFill>
+        <a:round/>
+      </a:ln>
+    </cs:spPr>
+  </cs:gridlineMajor>
+  <cs:gridlineMinor>
+    <cs:lnRef idx="0"/>
+    <cs:fillRef idx="0"/>
+    <cs:effectRef idx="0"/>
+    <cs:fontRef idx="minor">
+      <a:schemeClr val="tx1"/>
+    </cs:fontRef>
+    <cs:spPr>
+      <a:ln w="9525" cap="flat" cmpd="sng" algn="ctr">
+        <a:solidFill>
+          <a:schemeClr val="tx1">
+            <a:lumMod val="5000"/>
+            <a:lumOff val="95000"/>
+          </a:schemeClr>
+        </a:solidFill>
+        <a:round/>
+      </a:ln>
+    </cs:spPr>
+  </cs:gridlineMinor>
+  <cs:hiLoLine>
+    <cs:lnRef idx="0"/>
+    <cs:fillRef idx="0"/>
+    <cs:effectRef idx="0"/>
+    <cs:fontRef idx="minor">
+      <a:schemeClr val="tx1"/>
+    </cs:fontRef>
+    <cs:spPr>
+      <a:ln w="9525" cap="flat" cmpd="sng" algn="ctr">
+        <a:solidFill>
+          <a:schemeClr val="tx1">
+            <a:lumMod val="75000"/>
+            <a:lumOff val="25000"/>
+          </a:schemeClr>
+        </a:solidFill>
+        <a:round/>
+      </a:ln>
+    </cs:spPr>
+  </cs:hiLoLine>
+  <cs:leaderLine>
+    <cs:lnRef idx="0"/>
+    <cs:fillRef idx="0"/>
+    <cs:effectRef idx="0"/>
+    <cs:fontRef idx="minor">
+      <a:schemeClr val="tx1"/>
+    </cs:fontRef>
+    <cs:spPr>
+      <a:ln w="9525" cap="flat" cmpd="sng" algn="ctr">
+        <a:solidFill>
+          <a:schemeClr val="tx1">
+            <a:lumMod val="35000"/>
+            <a:lumOff val="65000"/>
+          </a:schemeClr>
+        </a:solidFill>
+        <a:round/>
+      </a:ln>
+    </cs:spPr>
+  </cs:leaderLine>
+  <cs:legend>
+    <cs:lnRef idx="0"/>
+    <cs:fillRef idx="0"/>
+    <cs:effectRef idx="0"/>
+    <cs:fontRef idx="minor">
+      <a:schemeClr val="tx1">
+        <a:lumMod val="65000"/>
+        <a:lumOff val="35000"/>
+      </a:schemeClr>
+    </cs:fontRef>
+    <cs:defRPr sz="900" kern="1200"/>
+  </cs:legend>
+  <cs:plotArea mods="allowNoFillOverride allowNoLineOverride">
+    <cs:lnRef idx="0"/>
+    <cs:fillRef idx="0"/>
+    <cs:effectRef idx="0"/>
+    <cs:fontRef idx="minor">
+      <a:schemeClr val="tx1"/>
+    </cs:fontRef>
+  </cs:plotArea>
+  <cs:plotArea3D mods="allowNoFillOverride allowNoLineOverride">
+    <cs:lnRef idx="0"/>
+    <cs:fillRef idx="0"/>
+    <cs:effectRef idx="0"/>
+    <cs:fontRef idx="minor">
+      <a:schemeClr val="tx1"/>
+    </cs:fontRef>
+  </cs:plotArea3D>
+  <cs:seriesAxis>
+    <cs:lnRef idx="0"/>
+    <cs:fillRef idx="0"/>
+    <cs:effectRef idx="0"/>
+    <cs:fontRef idx="minor">
+      <a:schemeClr val="tx1">
+        <a:lumMod val="65000"/>
+        <a:lumOff val="35000"/>
+      </a:schemeClr>
+    </cs:fontRef>
+    <cs:defRPr sz="900" kern="1200"/>
+  </cs:seriesAxis>
+  <cs:seriesLine>
+    <cs:lnRef idx="0"/>
+    <cs:fillRef idx="0"/>
+    <cs:effectRef idx="0"/>
+    <cs:fontRef idx="minor">
+      <a:schemeClr val="tx1"/>
+    </cs:fontRef>
+    <cs:spPr>
+      <a:ln w="9525" cap="flat" cmpd="sng" algn="ctr">
+        <a:solidFill>
+          <a:schemeClr val="tx1">
+            <a:lumMod val="35000"/>
+            <a:lumOff val="65000"/>
+          </a:schemeClr>
+        </a:solidFill>
+        <a:round/>
+      </a:ln>
+    </cs:spPr>
+  </cs:seriesLine>
+  <cs:title>
+    <cs:lnRef idx="0"/>
+    <cs:fillRef idx="0"/>
+    <cs:effectRef idx="0"/>
+    <cs:fontRef idx="minor">
+      <a:schemeClr val="tx1">
+        <a:lumMod val="65000"/>
+        <a:lumOff val="35000"/>
+      </a:schemeClr>
+    </cs:fontRef>
+    <cs:defRPr sz="1400" b="0" kern="1200" spc="0" baseline="0"/>
+  </cs:title>
+  <cs:trendline>
+    <cs:lnRef idx="0">
+      <cs:styleClr val="auto"/>
+    </cs:lnRef>
+    <cs:fillRef idx="0"/>
+    <cs:effectRef idx="0"/>
+    <cs:fontRef idx="minor">
+      <a:schemeClr val="tx1"/>
+    </cs:fontRef>
+    <cs:spPr>
+      <a:ln w="19050" cap="rnd">
+        <a:solidFill>
+          <a:schemeClr val="phClr"/>
+        </a:solidFill>
+        <a:prstDash val="sysDot"/>
+      </a:ln>
+    </cs:spPr>
+  </cs:trendline>
+  <cs:trendlineLabel>
+    <cs:lnRef idx="0"/>
+    <cs:fillRef idx="0"/>
+    <cs:effectRef idx="0"/>
+    <cs:fontRef idx="minor">
+      <a:schemeClr val="tx1">
+        <a:lumMod val="65000"/>
+        <a:lumOff val="35000"/>
+      </a:schemeClr>
+    </cs:fontRef>
+    <cs:defRPr sz="900" kern="1200"/>
+  </cs:trendlineLabel>
+  <cs:upBar>
+    <cs:lnRef idx="0"/>
+    <cs:fillRef idx="0"/>
+    <cs:effectRef idx="0"/>
+    <cs:fontRef idx="minor">
+      <a:schemeClr val="dk1"/>
+    </cs:fontRef>
+    <cs:spPr>
+      <a:solidFill>
+        <a:schemeClr val="lt1"/>
+      </a:solidFill>
+      <a:ln w="9525">
+        <a:solidFill>
+          <a:schemeClr val="tx1">
+            <a:lumMod val="15000"/>
+            <a:lumOff val="85000"/>
+          </a:schemeClr>
+        </a:solidFill>
+      </a:ln>
+    </cs:spPr>
+  </cs:upBar>
+  <cs:valueAxis>
+    <cs:lnRef idx="0"/>
+    <cs:fillRef idx="0"/>
+    <cs:effectRef idx="0"/>
+    <cs:fontRef idx="minor">
+      <a:schemeClr val="tx1">
+        <a:lumMod val="65000"/>
+        <a:lumOff val="35000"/>
+      </a:schemeClr>
+    </cs:fontRef>
+    <cs:defRPr sz="900" kern="1200"/>
+  </cs:valueAxis>
+  <cs:wall>
+    <cs:lnRef idx="0"/>
+    <cs:fillRef idx="0"/>
+    <cs:effectRef idx="0"/>
+    <cs:fontRef idx="minor">
+      <a:schemeClr val="tx1"/>
+    </cs:fontRef>
+    <cs:spPr>
+      <a:noFill/>
+      <a:ln>
+        <a:noFill/>
+      </a:ln>
+    </cs:spPr>
+  </cs:wall>
+</cs:chartStyle>
 </file>
 
 <file path=word/theme/theme1.xml><?xml version="1.0" encoding="utf-8"?>

--- a/src/lab1/komplexitet.docx
+++ b/src/lab1/komplexitet.docx
@@ -77,13 +77,59 @@
         <w:rPr>
           <w:rFonts w:eastAsiaTheme="minorEastAsia"/>
         </w:rPr>
-        <w:t>Detta då vi har 2 loopar som går igenom hela n i varandra och en till som nästan går igenom hela n för varje värde på de två andra loopar</w:t>
+        <w:t>Detta då vi har 3</w:t>
       </w:r>
       <w:r>
         <w:rPr>
           <w:rFonts w:eastAsiaTheme="minorEastAsia"/>
         </w:rPr>
-        <w:t>na (alltså en 3:e nästad loop).</w:t>
+        <w:t xml:space="preserve"> loop</w:t>
+      </w:r>
+      <w:r>
+        <w:rPr>
+          <w:rFonts w:eastAsiaTheme="minorEastAsia"/>
+        </w:rPr>
+        <w:t xml:space="preserve">ar som gås igenom n gånger var, då de är i varandra får vi </w:t>
+      </w:r>
+      <m:oMath>
+        <m:r>
+          <w:rPr>
+            <w:rFonts w:ascii="Cambria Math" w:eastAsiaTheme="minorEastAsia" w:hAnsi="Cambria Math"/>
+          </w:rPr>
+          <m:t>n*n*n=</m:t>
+        </m:r>
+        <m:sSup>
+          <m:sSupPr>
+            <m:ctrlPr>
+              <w:rPr>
+                <w:rFonts w:ascii="Cambria Math" w:hAnsi="Cambria Math"/>
+                <w:i/>
+              </w:rPr>
+            </m:ctrlPr>
+          </m:sSupPr>
+          <m:e>
+            <m:r>
+              <w:rPr>
+                <w:rFonts w:ascii="Cambria Math" w:hAnsi="Cambria Math"/>
+              </w:rPr>
+              <m:t>n</m:t>
+            </m:r>
+          </m:e>
+          <m:sup>
+            <m:r>
+              <w:rPr>
+                <w:rFonts w:ascii="Cambria Math" w:hAnsi="Cambria Math"/>
+              </w:rPr>
+              <m:t>3</m:t>
+            </m:r>
+          </m:sup>
+        </m:sSup>
+      </m:oMath>
+      <w:r>
+        <w:rPr>
+          <w:rFonts w:eastAsiaTheme="minorEastAsia"/>
+        </w:rPr>
+        <w:t xml:space="preserve">. </w:t>
       </w:r>
     </w:p>
     <w:p>
@@ -255,7 +301,13 @@
                           <w:rPr>
                             <w:rFonts w:ascii="Cambria Math" w:eastAsiaTheme="minorEastAsia" w:hAnsi="Cambria Math"/>
                           </w:rPr>
-                          <m:t>k=i</m:t>
+                          <m:t>k=</m:t>
+                        </m:r>
+                        <m:r>
+                          <w:rPr>
+                            <w:rFonts w:ascii="Cambria Math" w:eastAsiaTheme="minorEastAsia" w:hAnsi="Cambria Math"/>
+                          </w:rPr>
+                          <m:t>0</m:t>
                         </m:r>
                       </m:sub>
                       <m:sup>
@@ -263,7 +315,7 @@
                           <w:rPr>
                             <w:rFonts w:ascii="Cambria Math" w:eastAsiaTheme="minorEastAsia" w:hAnsi="Cambria Math"/>
                           </w:rPr>
-                          <m:t>j</m:t>
+                          <m:t>n-1</m:t>
                         </m:r>
                       </m:sup>
                       <m:e>
@@ -289,46 +341,294 @@
                     </m:nary>
                   </m:e>
                 </m:nary>
+                <m:r>
+                  <w:rPr>
+                    <w:rFonts w:ascii="Cambria Math" w:eastAsiaTheme="minorEastAsia" w:hAnsi="Cambria Math"/>
+                  </w:rPr>
+                  <m:t>)</m:t>
+                </m:r>
               </m:e>
             </m:d>
             <m:r>
               <w:rPr>
                 <w:rFonts w:ascii="Cambria Math" w:eastAsiaTheme="minorEastAsia" w:hAnsi="Cambria Math"/>
               </w:rPr>
-              <m:t>=6</m:t>
+              <m:t>=</m:t>
             </m:r>
-            <m:sSup>
-              <m:sSupPr>
+            <m:r>
+              <w:rPr>
+                <w:rFonts w:ascii="Cambria Math" w:eastAsiaTheme="minorEastAsia" w:hAnsi="Cambria Math"/>
+              </w:rPr>
+              <m:t>1+</m:t>
+            </m:r>
+            <m:nary>
+              <m:naryPr>
+                <m:chr m:val="∑"/>
+                <m:limLoc m:val="undOvr"/>
                 <m:ctrlPr>
                   <w:rPr>
                     <w:rFonts w:ascii="Cambria Math" w:eastAsiaTheme="minorEastAsia" w:hAnsi="Cambria Math"/>
                     <w:i/>
                   </w:rPr>
                 </m:ctrlPr>
-              </m:sSupPr>
-              <m:e>
+              </m:naryPr>
+              <m:sub>
                 <m:r>
                   <w:rPr>
                     <w:rFonts w:ascii="Cambria Math" w:eastAsiaTheme="minorEastAsia" w:hAnsi="Cambria Math"/>
                   </w:rPr>
-                  <m:t>n</m:t>
+                  <m:t>i=0</m:t>
                 </m:r>
-              </m:e>
+              </m:sub>
               <m:sup>
                 <m:r>
                   <w:rPr>
                     <w:rFonts w:ascii="Cambria Math" w:eastAsiaTheme="minorEastAsia" w:hAnsi="Cambria Math"/>
                   </w:rPr>
-                  <m:t>2</m:t>
+                  <m:t>n-1</m:t>
                 </m:r>
               </m:sup>
-            </m:sSup>
+              <m:e>
+                <m:d>
+                  <m:dPr>
+                    <m:ctrlPr>
+                      <w:rPr>
+                        <w:rFonts w:ascii="Cambria Math" w:eastAsiaTheme="minorEastAsia" w:hAnsi="Cambria Math"/>
+                        <w:i/>
+                      </w:rPr>
+                    </m:ctrlPr>
+                  </m:dPr>
+                  <m:e>
+                    <m:nary>
+                      <m:naryPr>
+                        <m:chr m:val="∑"/>
+                        <m:limLoc m:val="undOvr"/>
+                        <m:ctrlPr>
+                          <w:rPr>
+                            <w:rFonts w:ascii="Cambria Math" w:eastAsiaTheme="minorEastAsia" w:hAnsi="Cambria Math"/>
+                            <w:i/>
+                          </w:rPr>
+                        </m:ctrlPr>
+                      </m:naryPr>
+                      <m:sub>
+                        <m:r>
+                          <w:rPr>
+                            <w:rFonts w:ascii="Cambria Math" w:eastAsiaTheme="minorEastAsia" w:hAnsi="Cambria Math"/>
+                          </w:rPr>
+                          <m:t>j=0</m:t>
+                        </m:r>
+                      </m:sub>
+                      <m:sup>
+                        <m:r>
+                          <w:rPr>
+                            <w:rFonts w:ascii="Cambria Math" w:eastAsiaTheme="minorEastAsia" w:hAnsi="Cambria Math"/>
+                          </w:rPr>
+                          <m:t>n-1</m:t>
+                        </m:r>
+                      </m:sup>
+                      <m:e>
+                        <m:r>
+                          <w:rPr>
+                            <w:rFonts w:ascii="Cambria Math" w:eastAsiaTheme="minorEastAsia" w:hAnsi="Cambria Math"/>
+                          </w:rPr>
+                          <m:t>(5+</m:t>
+                        </m:r>
+                        <m:r>
+                          <w:rPr>
+                            <w:rFonts w:ascii="Cambria Math" w:eastAsiaTheme="minorEastAsia" w:hAnsi="Cambria Math"/>
+                          </w:rPr>
+                          <m:t>n</m:t>
+                        </m:r>
+                      </m:e>
+                    </m:nary>
+                    <m:r>
+                      <w:rPr>
+                        <w:rFonts w:ascii="Cambria Math" w:eastAsiaTheme="minorEastAsia" w:hAnsi="Cambria Math"/>
+                      </w:rPr>
+                      <m:t>)</m:t>
+                    </m:r>
+                  </m:e>
+                </m:d>
+                <m:r>
+                  <w:rPr>
+                    <w:rFonts w:ascii="Cambria Math" w:eastAsiaTheme="minorEastAsia" w:hAnsi="Cambria Math"/>
+                  </w:rPr>
+                  <m:t>=</m:t>
+                </m:r>
+              </m:e>
+            </m:nary>
             <m:r>
               <w:rPr>
                 <w:rFonts w:ascii="Cambria Math" w:eastAsiaTheme="minorEastAsia" w:hAnsi="Cambria Math"/>
               </w:rPr>
-              <m:t>+1</m:t>
+              <m:t>1+</m:t>
             </m:r>
+            <m:nary>
+              <m:naryPr>
+                <m:chr m:val="∑"/>
+                <m:limLoc m:val="undOvr"/>
+                <m:ctrlPr>
+                  <w:rPr>
+                    <w:rFonts w:ascii="Cambria Math" w:eastAsiaTheme="minorEastAsia" w:hAnsi="Cambria Math"/>
+                    <w:i/>
+                  </w:rPr>
+                </m:ctrlPr>
+              </m:naryPr>
+              <m:sub>
+                <m:r>
+                  <w:rPr>
+                    <w:rFonts w:ascii="Cambria Math" w:eastAsiaTheme="minorEastAsia" w:hAnsi="Cambria Math"/>
+                  </w:rPr>
+                  <m:t>i=0</m:t>
+                </m:r>
+              </m:sub>
+              <m:sup>
+                <m:r>
+                  <w:rPr>
+                    <w:rFonts w:ascii="Cambria Math" w:eastAsiaTheme="minorEastAsia" w:hAnsi="Cambria Math"/>
+                  </w:rPr>
+                  <m:t>n-1</m:t>
+                </m:r>
+              </m:sup>
+              <m:e>
+                <m:d>
+                  <m:dPr>
+                    <m:ctrlPr>
+                      <w:rPr>
+                        <w:rFonts w:ascii="Cambria Math" w:eastAsiaTheme="minorEastAsia" w:hAnsi="Cambria Math"/>
+                        <w:i/>
+                      </w:rPr>
+                    </m:ctrlPr>
+                  </m:dPr>
+                  <m:e>
+                    <m:r>
+                      <w:rPr>
+                        <w:rFonts w:ascii="Cambria Math" w:eastAsiaTheme="minorEastAsia" w:hAnsi="Cambria Math"/>
+                      </w:rPr>
+                      <m:t>n</m:t>
+                    </m:r>
+                    <m:r>
+                      <w:rPr>
+                        <w:rFonts w:ascii="Cambria Math" w:eastAsiaTheme="minorEastAsia" w:hAnsi="Cambria Math"/>
+                      </w:rPr>
+                      <m:t>(5+n)</m:t>
+                    </m:r>
+                  </m:e>
+                </m:d>
+                <m:r>
+                  <w:rPr>
+                    <w:rFonts w:ascii="Cambria Math" w:eastAsiaTheme="minorEastAsia" w:hAnsi="Cambria Math"/>
+                  </w:rPr>
+                  <m:t>=</m:t>
+                </m:r>
+                <m:r>
+                  <w:rPr>
+                    <w:rFonts w:ascii="Cambria Math" w:eastAsiaTheme="minorEastAsia" w:hAnsi="Cambria Math"/>
+                  </w:rPr>
+                  <m:t>1+n</m:t>
+                </m:r>
+                <m:d>
+                  <m:dPr>
+                    <m:ctrlPr>
+                      <w:rPr>
+                        <w:rFonts w:ascii="Cambria Math" w:eastAsiaTheme="minorEastAsia" w:hAnsi="Cambria Math"/>
+                        <w:i/>
+                      </w:rPr>
+                    </m:ctrlPr>
+                  </m:dPr>
+                  <m:e>
+                    <m:r>
+                      <w:rPr>
+                        <w:rFonts w:ascii="Cambria Math" w:eastAsiaTheme="minorEastAsia" w:hAnsi="Cambria Math"/>
+                      </w:rPr>
+                      <m:t>n</m:t>
+                    </m:r>
+                    <m:d>
+                      <m:dPr>
+                        <m:ctrlPr>
+                          <w:rPr>
+                            <w:rFonts w:ascii="Cambria Math" w:eastAsiaTheme="minorEastAsia" w:hAnsi="Cambria Math"/>
+                            <w:i/>
+                          </w:rPr>
+                        </m:ctrlPr>
+                      </m:dPr>
+                      <m:e>
+                        <m:r>
+                          <w:rPr>
+                            <w:rFonts w:ascii="Cambria Math" w:eastAsiaTheme="minorEastAsia" w:hAnsi="Cambria Math"/>
+                          </w:rPr>
+                          <m:t>5+n</m:t>
+                        </m:r>
+                      </m:e>
+                    </m:d>
+                  </m:e>
+                </m:d>
+                <m:r>
+                  <w:rPr>
+                    <w:rFonts w:ascii="Cambria Math" w:eastAsiaTheme="minorEastAsia" w:hAnsi="Cambria Math"/>
+                  </w:rPr>
+                  <m:t>=1+5</m:t>
+                </m:r>
+                <m:sSup>
+                  <m:sSupPr>
+                    <m:ctrlPr>
+                      <w:rPr>
+                        <w:rFonts w:ascii="Cambria Math" w:eastAsiaTheme="minorEastAsia" w:hAnsi="Cambria Math"/>
+                        <w:i/>
+                      </w:rPr>
+                    </m:ctrlPr>
+                  </m:sSupPr>
+                  <m:e>
+                    <m:r>
+                      <w:rPr>
+                        <w:rFonts w:ascii="Cambria Math" w:eastAsiaTheme="minorEastAsia" w:hAnsi="Cambria Math"/>
+                      </w:rPr>
+                      <m:t>n</m:t>
+                    </m:r>
+                  </m:e>
+                  <m:sup>
+                    <m:r>
+                      <w:rPr>
+                        <w:rFonts w:ascii="Cambria Math" w:eastAsiaTheme="minorEastAsia" w:hAnsi="Cambria Math"/>
+                      </w:rPr>
+                      <m:t>2</m:t>
+                    </m:r>
+                  </m:sup>
+                </m:sSup>
+                <m:r>
+                  <w:rPr>
+                    <w:rFonts w:ascii="Cambria Math" w:eastAsiaTheme="minorEastAsia" w:hAnsi="Cambria Math"/>
+                  </w:rPr>
+                  <m:t>+</m:t>
+                </m:r>
+                <m:sSup>
+                  <m:sSupPr>
+                    <m:ctrlPr>
+                      <w:rPr>
+                        <w:rFonts w:ascii="Cambria Math" w:eastAsiaTheme="minorEastAsia" w:hAnsi="Cambria Math"/>
+                        <w:i/>
+                      </w:rPr>
+                    </m:ctrlPr>
+                  </m:sSupPr>
+                  <m:e>
+                    <m:r>
+                      <w:rPr>
+                        <w:rFonts w:ascii="Cambria Math" w:eastAsiaTheme="minorEastAsia" w:hAnsi="Cambria Math"/>
+                      </w:rPr>
+                      <m:t>n</m:t>
+                    </m:r>
+                  </m:e>
+                  <m:sup>
+                    <m:r>
+                      <w:rPr>
+                        <w:rFonts w:ascii="Cambria Math" w:eastAsiaTheme="minorEastAsia" w:hAnsi="Cambria Math"/>
+                      </w:rPr>
+                      <m:t>3</m:t>
+                    </m:r>
+                  </m:sup>
+                </m:sSup>
+              </m:e>
+            </m:nary>
           </m:e>
         </m:nary>
       </m:oMath>
@@ -367,7 +667,7 @@
               <w:rPr>
                 <w:rFonts w:ascii="Cambria Math" w:eastAsiaTheme="minorEastAsia" w:hAnsi="Cambria Math"/>
               </w:rPr>
-              <m:t>2</m:t>
+              <m:t>3</m:t>
             </m:r>
           </m:sup>
         </m:sSup>
@@ -384,6 +684,32 @@
         </w:rPr>
         <w:t>.</w:t>
       </w:r>
+      <w:r>
+        <w:rPr>
+          <w:rFonts w:eastAsiaTheme="minorEastAsia"/>
+        </w:rPr>
+        <w:t xml:space="preserve"> Vi får detta uttrycket då vi utgår if</w:t>
+      </w:r>
+      <w:r>
+        <w:rPr>
+          <w:rFonts w:eastAsiaTheme="minorEastAsia"/>
+        </w:rPr>
+        <w:t>rån det värsta tänkbara fallet</w:t>
+      </w:r>
+      <w:r>
+        <w:rPr>
+          <w:rFonts w:eastAsiaTheme="minorEastAsia"/>
+        </w:rPr>
+        <w:t xml:space="preserve"> för de två innersta looparna</w:t>
+      </w:r>
+      <w:r>
+        <w:rPr>
+          <w:rFonts w:eastAsiaTheme="minorEastAsia"/>
+        </w:rPr>
+        <w:t xml:space="preserve">. </w:t>
+      </w:r>
+      <w:bookmarkStart w:id="0" w:name="_GoBack"/>
+      <w:bookmarkEnd w:id="0"/>
     </w:p>
     <w:p>
       <w:pPr>
@@ -392,6 +718,7 @@
       <w:r>
         <w:rPr>
           <w:noProof/>
+          <w:lang w:val="en-US"/>
         </w:rPr>
         <w:drawing>
           <wp:inline distT="0" distB="0" distL="0" distR="0" wp14:anchorId="166B1EC2" wp14:editId="7C3BF278">
@@ -434,7 +761,15 @@
         <w:fldChar w:fldCharType="end"/>
       </w:r>
       <w:r>
-        <w:t>: Graf över algoritm 1 med experimentella datan och den teoretiska uppskattningen.</w:t>
+        <w:t xml:space="preserve">: Graf över algoritm 1 med experimentella </w:t>
+      </w:r>
+      <w:proofErr w:type="spellStart"/>
+      <w:r>
+        <w:t>datan</w:t>
+      </w:r>
+      <w:proofErr w:type="spellEnd"/>
+      <w:r>
+        <w:t xml:space="preserve"> och den teoretiska uppskattningen.</w:t>
       </w:r>
       <w:r>
         <w:t xml:space="preserve"> </w:t>
@@ -446,12 +781,7 @@
         <w:t xml:space="preserve"> så har den teoretiska funktionen multiplicerats med en konstant</w:t>
       </w:r>
       <w:r>
-        <w:t xml:space="preserve"> för att få en</w:t>
-      </w:r>
-      <w:bookmarkStart w:id="0" w:name="_GoBack"/>
-      <w:bookmarkEnd w:id="0"/>
-      <w:r>
-        <w:t xml:space="preserve"> mer matchande graf</w:t>
+        <w:t xml:space="preserve"> för att få en mer matchande graf</w:t>
       </w:r>
       <w:r>
         <w:t xml:space="preserve"> (likt t)</w:t>
@@ -1087,6 +1417,7 @@
       <w:r>
         <w:rPr>
           <w:noProof/>
+          <w:lang w:val="en-US"/>
         </w:rPr>
         <w:drawing>
           <wp:inline distT="0" distB="0" distL="0" distR="0" wp14:anchorId="47DD687F" wp14:editId="4619112D">
@@ -1135,7 +1466,15 @@
         <w:fldChar w:fldCharType="end"/>
       </w:r>
       <w:r>
-        <w:t>: Graf över algoritm 2 med experimentella datan och den teoretiska uppskattningen.</w:t>
+        <w:t xml:space="preserve">: Graf över algoritm 2 med experimentella </w:t>
+      </w:r>
+      <w:proofErr w:type="spellStart"/>
+      <w:r>
+        <w:t>datan</w:t>
+      </w:r>
+      <w:proofErr w:type="spellEnd"/>
+      <w:r>
+        <w:t xml:space="preserve"> och den teoretiska uppskattningen.</w:t>
       </w:r>
       <w:r>
         <w:t xml:space="preserve"> </w:t>
@@ -1356,6 +1695,7 @@
       <w:r>
         <w:rPr>
           <w:noProof/>
+          <w:lang w:val="en-US"/>
         </w:rPr>
         <w:drawing>
           <wp:inline distT="0" distB="0" distL="0" distR="0" wp14:anchorId="074ADF98" wp14:editId="06153944">
@@ -1401,7 +1741,15 @@
         <w:fldChar w:fldCharType="end"/>
       </w:r>
       <w:r>
-        <w:t>: Graf över algoritm 3 med experimentella datan och den teoretiska uppskattningen.</w:t>
+        <w:t xml:space="preserve">: Graf över algoritm 3 med experimentella </w:t>
+      </w:r>
+      <w:proofErr w:type="spellStart"/>
+      <w:r>
+        <w:t>datan</w:t>
+      </w:r>
+      <w:proofErr w:type="spellEnd"/>
+      <w:r>
+        <w:t xml:space="preserve"> och den teoretiska uppskattningen.</w:t>
       </w:r>
       <w:r>
         <w:t xml:space="preserve"> I grafen</w:t>
@@ -2306,11 +2654,11 @@
           <c:showPercent val="0"/>
           <c:showBubbleSize val="0"/>
         </c:dLbls>
-        <c:axId val="-2053538656"/>
-        <c:axId val="-2060220224"/>
+        <c:axId val="-2046338064"/>
+        <c:axId val="-2051190384"/>
       </c:scatterChart>
       <c:valAx>
-        <c:axId val="-2053538656"/>
+        <c:axId val="-2046338064"/>
         <c:scaling>
           <c:orientation val="minMax"/>
         </c:scaling>
@@ -2419,13 +2767,13 @@
             <a:endParaRPr lang="en-US"/>
           </a:p>
         </c:txPr>
-        <c:crossAx val="-2060220224"/>
+        <c:crossAx val="-2051190384"/>
         <c:crosses val="autoZero"/>
         <c:crossBetween val="midCat"/>
         <c:majorUnit val="100.0"/>
       </c:valAx>
       <c:valAx>
-        <c:axId val="-2060220224"/>
+        <c:axId val="-2051190384"/>
         <c:scaling>
           <c:orientation val="minMax"/>
         </c:scaling>
@@ -2546,7 +2894,7 @@
             <a:endParaRPr lang="en-US"/>
           </a:p>
         </c:txPr>
-        <c:crossAx val="-2053538656"/>
+        <c:crossAx val="-2046338064"/>
         <c:crosses val="autoZero"/>
         <c:crossBetween val="midCat"/>
         <c:majorUnit val="20.0"/>
@@ -2814,7 +3162,7 @@
                   <c:v>1.19</c:v>
                 </c:pt>
                 <c:pt idx="5">
-                  <c:v>4.566999999999999</c:v>
+                  <c:v>4.566999999999997</c:v>
                 </c:pt>
                 <c:pt idx="6">
                   <c:v>18.2</c:v>
@@ -2942,11 +3290,11 @@
           <c:showPercent val="0"/>
           <c:showBubbleSize val="0"/>
         </c:dLbls>
-        <c:axId val="-2056070752"/>
-        <c:axId val="-2050273456"/>
+        <c:axId val="-2044863376"/>
+        <c:axId val="-2045021968"/>
       </c:scatterChart>
       <c:valAx>
-        <c:axId val="-2056070752"/>
+        <c:axId val="-2044863376"/>
         <c:scaling>
           <c:orientation val="minMax"/>
         </c:scaling>
@@ -3054,12 +3402,12 @@
             <a:endParaRPr lang="en-US"/>
           </a:p>
         </c:txPr>
-        <c:crossAx val="-2050273456"/>
+        <c:crossAx val="-2045021968"/>
         <c:crosses val="autoZero"/>
         <c:crossBetween val="midCat"/>
       </c:valAx>
       <c:valAx>
-        <c:axId val="-2050273456"/>
+        <c:axId val="-2045021968"/>
         <c:scaling>
           <c:orientation val="minMax"/>
         </c:scaling>
@@ -3179,7 +3527,7 @@
             <a:endParaRPr lang="en-US"/>
           </a:p>
         </c:txPr>
-        <c:crossAx val="-2056070752"/>
+        <c:crossAx val="-2044863376"/>
         <c:crosses val="autoZero"/>
         <c:crossBetween val="midCat"/>
         <c:majorUnit val="20.0"/>
@@ -3658,11 +4006,11 @@
           <c:showPercent val="0"/>
           <c:showBubbleSize val="0"/>
         </c:dLbls>
-        <c:axId val="-2047955968"/>
-        <c:axId val="-2048729296"/>
+        <c:axId val="-2044160976"/>
+        <c:axId val="-2044155552"/>
       </c:scatterChart>
       <c:valAx>
-        <c:axId val="-2047955968"/>
+        <c:axId val="-2044160976"/>
         <c:scaling>
           <c:orientation val="minMax"/>
         </c:scaling>
@@ -3770,12 +4118,12 @@
             <a:endParaRPr lang="en-US"/>
           </a:p>
         </c:txPr>
-        <c:crossAx val="-2048729296"/>
+        <c:crossAx val="-2044155552"/>
         <c:crosses val="autoZero"/>
         <c:crossBetween val="midCat"/>
       </c:valAx>
       <c:valAx>
-        <c:axId val="-2048729296"/>
+        <c:axId val="-2044155552"/>
         <c:scaling>
           <c:orientation val="minMax"/>
         </c:scaling>
@@ -3895,7 +4243,7 @@
             <a:endParaRPr lang="en-US"/>
           </a:p>
         </c:txPr>
-        <c:crossAx val="-2047955968"/>
+        <c:crossAx val="-2044160976"/>
         <c:crosses val="autoZero"/>
         <c:crossBetween val="midCat"/>
         <c:majorUnit val="0.5"/>

--- a/src/lab1/komplexitet.docx
+++ b/src/lab1/komplexitet.docx
@@ -301,13 +301,7 @@
                           <w:rPr>
                             <w:rFonts w:ascii="Cambria Math" w:eastAsiaTheme="minorEastAsia" w:hAnsi="Cambria Math"/>
                           </w:rPr>
-                          <m:t>k=</m:t>
-                        </m:r>
-                        <m:r>
-                          <w:rPr>
-                            <w:rFonts w:ascii="Cambria Math" w:eastAsiaTheme="minorEastAsia" w:hAnsi="Cambria Math"/>
-                          </w:rPr>
-                          <m:t>0</m:t>
+                          <m:t>k=0</m:t>
                         </m:r>
                       </m:sub>
                       <m:sup>
@@ -353,13 +347,7 @@
               <w:rPr>
                 <w:rFonts w:ascii="Cambria Math" w:eastAsiaTheme="minorEastAsia" w:hAnsi="Cambria Math"/>
               </w:rPr>
-              <m:t>=</m:t>
-            </m:r>
-            <m:r>
-              <w:rPr>
-                <w:rFonts w:ascii="Cambria Math" w:eastAsiaTheme="minorEastAsia" w:hAnsi="Cambria Math"/>
-              </w:rPr>
-              <m:t>1+</m:t>
+              <m:t>=1+</m:t>
             </m:r>
             <m:nary>
               <m:naryPr>
@@ -431,13 +419,7 @@
                           <w:rPr>
                             <w:rFonts w:ascii="Cambria Math" w:eastAsiaTheme="minorEastAsia" w:hAnsi="Cambria Math"/>
                           </w:rPr>
-                          <m:t>(5+</m:t>
-                        </m:r>
-                        <m:r>
-                          <w:rPr>
-                            <w:rFonts w:ascii="Cambria Math" w:eastAsiaTheme="minorEastAsia" w:hAnsi="Cambria Math"/>
-                          </w:rPr>
-                          <m:t>n</m:t>
+                          <m:t>(5+n</m:t>
                         </m:r>
                       </m:e>
                     </m:nary>
@@ -505,13 +487,7 @@
                       <w:rPr>
                         <w:rFonts w:ascii="Cambria Math" w:eastAsiaTheme="minorEastAsia" w:hAnsi="Cambria Math"/>
                       </w:rPr>
-                      <m:t>n</m:t>
-                    </m:r>
-                    <m:r>
-                      <w:rPr>
-                        <w:rFonts w:ascii="Cambria Math" w:eastAsiaTheme="minorEastAsia" w:hAnsi="Cambria Math"/>
-                      </w:rPr>
-                      <m:t>(5+n)</m:t>
+                      <m:t>n(5+n)</m:t>
                     </m:r>
                   </m:e>
                 </m:d>
@@ -519,13 +495,7 @@
                   <w:rPr>
                     <w:rFonts w:ascii="Cambria Math" w:eastAsiaTheme="minorEastAsia" w:hAnsi="Cambria Math"/>
                   </w:rPr>
-                  <m:t>=</m:t>
-                </m:r>
-                <m:r>
-                  <w:rPr>
-                    <w:rFonts w:ascii="Cambria Math" w:eastAsiaTheme="minorEastAsia" w:hAnsi="Cambria Math"/>
-                  </w:rPr>
-                  <m:t>1+n</m:t>
+                  <m:t>=1+n</m:t>
                 </m:r>
                 <m:d>
                   <m:dPr>
@@ -708,8 +678,6 @@
         </w:rPr>
         <w:t xml:space="preserve">. </w:t>
       </w:r>
-      <w:bookmarkStart w:id="0" w:name="_GoBack"/>
-      <w:bookmarkEnd w:id="0"/>
     </w:p>
     <w:p>
       <w:pPr>
@@ -761,15 +729,7 @@
         <w:fldChar w:fldCharType="end"/>
       </w:r>
       <w:r>
-        <w:t xml:space="preserve">: Graf över algoritm 1 med experimentella </w:t>
-      </w:r>
-      <w:proofErr w:type="spellStart"/>
-      <w:r>
-        <w:t>datan</w:t>
-      </w:r>
-      <w:proofErr w:type="spellEnd"/>
-      <w:r>
-        <w:t xml:space="preserve"> och den teoretiska uppskattningen.</w:t>
+        <w:t>: Graf över algoritm 1 med experimentella datan och den teoretiska uppskattningen.</w:t>
       </w:r>
       <w:r>
         <w:t xml:space="preserve"> </w:t>
@@ -1133,6 +1093,13 @@
           <w:rFonts w:eastAsiaTheme="minorEastAsia"/>
         </w:rPr>
       </w:pPr>
+    </w:p>
+    <w:p>
+      <w:pPr>
+        <w:rPr>
+          <w:rFonts w:eastAsiaTheme="minorEastAsia"/>
+        </w:rPr>
+      </w:pPr>
       <w:r>
         <w:rPr>
           <w:rFonts w:eastAsiaTheme="minorEastAsia"/>
@@ -1320,7 +1287,7 @@
                       <w:rPr>
                         <w:rFonts w:ascii="Cambria Math" w:eastAsiaTheme="minorEastAsia" w:hAnsi="Cambria Math"/>
                       </w:rPr>
-                      <m:t>t</m:t>
+                      <m:t>n</m:t>
                     </m:r>
                   </m:e>
                   <m:sup>
@@ -1336,7 +1303,19 @@
                   <w:rPr>
                     <w:rFonts w:ascii="Cambria Math" w:eastAsiaTheme="minorEastAsia" w:hAnsi="Cambria Math"/>
                   </w:rPr>
-                  <m:t>+15t+4</m:t>
+                  <m:t>+15</m:t>
+                </m:r>
+                <m:r>
+                  <w:rPr>
+                    <w:rFonts w:ascii="Cambria Math" w:eastAsiaTheme="minorEastAsia" w:hAnsi="Cambria Math"/>
+                  </w:rPr>
+                  <m:t>n</m:t>
+                </m:r>
+                <m:r>
+                  <w:rPr>
+                    <w:rFonts w:ascii="Cambria Math" w:eastAsiaTheme="minorEastAsia" w:hAnsi="Cambria Math"/>
+                  </w:rPr>
+                  <m:t>+4</m:t>
                 </m:r>
               </m:num>
               <m:den>
@@ -1412,6 +1391,57 @@
     </w:p>
     <w:p>
       <w:pPr>
+        <w:rPr>
+          <w:rFonts w:eastAsiaTheme="minorEastAsia"/>
+        </w:rPr>
+      </w:pPr>
+      <w:r>
+        <w:rPr>
+          <w:rFonts w:eastAsiaTheme="minorEastAsia"/>
+        </w:rPr>
+        <w:t xml:space="preserve">En förklaring till varifrån delarna i ekvationen kommer ifrån: </w:t>
+      </w:r>
+      <w:r>
+        <w:rPr>
+          <w:rFonts w:eastAsiaTheme="minorEastAsia"/>
+        </w:rPr>
+        <w:t xml:space="preserve">Tvåan kommer från initiering av 2 variabler. </w:t>
+      </w:r>
+      <w:r>
+        <w:rPr>
+          <w:rFonts w:eastAsiaTheme="minorEastAsia"/>
+        </w:rPr>
+        <w:t xml:space="preserve">Sedan har vi en for-loop som går från 0 till n-1 där 4 saker sker varje varv (2 initieringar, en </w:t>
+      </w:r>
+      <w:r>
+        <w:rPr>
+          <w:rFonts w:eastAsiaTheme="minorEastAsia"/>
+        </w:rPr>
+        <w:t>ökning</w:t>
+      </w:r>
+      <w:r>
+        <w:rPr>
+          <w:rFonts w:eastAsiaTheme="minorEastAsia"/>
+        </w:rPr>
+        <w:t xml:space="preserve"> samt en utvärdering/villkor). Inne i denna for-loop har vi en till for-loop som går från i till n-1. I värsta fallet görs 7 saker inuti loopen. 2 utvärderingar/villkor, 4 tilldelningar och en </w:t>
+      </w:r>
+      <w:r>
+        <w:rPr>
+          <w:rFonts w:eastAsiaTheme="minorEastAsia"/>
+        </w:rPr>
+        <w:t>ökning</w:t>
+      </w:r>
+      <w:r>
+        <w:rPr>
+          <w:rFonts w:eastAsiaTheme="minorEastAsia"/>
+        </w:rPr>
+        <w:t>.</w:t>
+      </w:r>
+      <w:bookmarkStart w:id="0" w:name="_GoBack"/>
+      <w:bookmarkEnd w:id="0"/>
+    </w:p>
+    <w:p>
+      <w:pPr>
         <w:keepNext/>
       </w:pPr>
       <w:r>
@@ -1466,15 +1496,7 @@
         <w:fldChar w:fldCharType="end"/>
       </w:r>
       <w:r>
-        <w:t xml:space="preserve">: Graf över algoritm 2 med experimentella </w:t>
-      </w:r>
-      <w:proofErr w:type="spellStart"/>
-      <w:r>
-        <w:t>datan</w:t>
-      </w:r>
-      <w:proofErr w:type="spellEnd"/>
-      <w:r>
-        <w:t xml:space="preserve"> och den teoretiska uppskattningen.</w:t>
+        <w:t>: Graf över algoritm 2 med experimentella datan och den teoretiska uppskattningen.</w:t>
       </w:r>
       <w:r>
         <w:t xml:space="preserve"> </w:t>
@@ -1741,15 +1763,7 @@
         <w:fldChar w:fldCharType="end"/>
       </w:r>
       <w:r>
-        <w:t xml:space="preserve">: Graf över algoritm 3 med experimentella </w:t>
-      </w:r>
-      <w:proofErr w:type="spellStart"/>
-      <w:r>
-        <w:t>datan</w:t>
-      </w:r>
-      <w:proofErr w:type="spellEnd"/>
-      <w:r>
-        <w:t xml:space="preserve"> och den teoretiska uppskattningen.</w:t>
+        <w:t>: Graf över algoritm 3 med experimentella datan och den teoretiska uppskattningen.</w:t>
       </w:r>
       <w:r>
         <w:t xml:space="preserve"> I grafen</w:t>
@@ -2654,11 +2668,11 @@
           <c:showPercent val="0"/>
           <c:showBubbleSize val="0"/>
         </c:dLbls>
-        <c:axId val="-2046338064"/>
-        <c:axId val="-2051190384"/>
+        <c:axId val="-2051392080"/>
+        <c:axId val="-2050255392"/>
       </c:scatterChart>
       <c:valAx>
-        <c:axId val="-2046338064"/>
+        <c:axId val="-2051392080"/>
         <c:scaling>
           <c:orientation val="minMax"/>
         </c:scaling>
@@ -2767,13 +2781,13 @@
             <a:endParaRPr lang="en-US"/>
           </a:p>
         </c:txPr>
-        <c:crossAx val="-2051190384"/>
+        <c:crossAx val="-2050255392"/>
         <c:crosses val="autoZero"/>
         <c:crossBetween val="midCat"/>
         <c:majorUnit val="100.0"/>
       </c:valAx>
       <c:valAx>
-        <c:axId val="-2051190384"/>
+        <c:axId val="-2050255392"/>
         <c:scaling>
           <c:orientation val="minMax"/>
         </c:scaling>
@@ -2894,7 +2908,7 @@
             <a:endParaRPr lang="en-US"/>
           </a:p>
         </c:txPr>
-        <c:crossAx val="-2046338064"/>
+        <c:crossAx val="-2051392080"/>
         <c:crosses val="autoZero"/>
         <c:crossBetween val="midCat"/>
         <c:majorUnit val="20.0"/>
@@ -3290,11 +3304,11 @@
           <c:showPercent val="0"/>
           <c:showBubbleSize val="0"/>
         </c:dLbls>
-        <c:axId val="-2044863376"/>
-        <c:axId val="-2045021968"/>
+        <c:axId val="-2050122960"/>
+        <c:axId val="-2050283216"/>
       </c:scatterChart>
       <c:valAx>
-        <c:axId val="-2044863376"/>
+        <c:axId val="-2050122960"/>
         <c:scaling>
           <c:orientation val="minMax"/>
         </c:scaling>
@@ -3402,12 +3416,12 @@
             <a:endParaRPr lang="en-US"/>
           </a:p>
         </c:txPr>
-        <c:crossAx val="-2045021968"/>
+        <c:crossAx val="-2050283216"/>
         <c:crosses val="autoZero"/>
         <c:crossBetween val="midCat"/>
       </c:valAx>
       <c:valAx>
-        <c:axId val="-2045021968"/>
+        <c:axId val="-2050283216"/>
         <c:scaling>
           <c:orientation val="minMax"/>
         </c:scaling>
@@ -3527,7 +3541,7 @@
             <a:endParaRPr lang="en-US"/>
           </a:p>
         </c:txPr>
-        <c:crossAx val="-2044863376"/>
+        <c:crossAx val="-2050122960"/>
         <c:crosses val="autoZero"/>
         <c:crossBetween val="midCat"/>
         <c:majorUnit val="20.0"/>
@@ -4006,11 +4020,11 @@
           <c:showPercent val="0"/>
           <c:showBubbleSize val="0"/>
         </c:dLbls>
-        <c:axId val="-2044160976"/>
-        <c:axId val="-2044155552"/>
+        <c:axId val="-2050166432"/>
+        <c:axId val="-2050137392"/>
       </c:scatterChart>
       <c:valAx>
-        <c:axId val="-2044160976"/>
+        <c:axId val="-2050166432"/>
         <c:scaling>
           <c:orientation val="minMax"/>
         </c:scaling>
@@ -4118,12 +4132,12 @@
             <a:endParaRPr lang="en-US"/>
           </a:p>
         </c:txPr>
-        <c:crossAx val="-2044155552"/>
+        <c:crossAx val="-2050137392"/>
         <c:crosses val="autoZero"/>
         <c:crossBetween val="midCat"/>
       </c:valAx>
       <c:valAx>
-        <c:axId val="-2044155552"/>
+        <c:axId val="-2050137392"/>
         <c:scaling>
           <c:orientation val="minMax"/>
         </c:scaling>
@@ -4243,7 +4257,7 @@
             <a:endParaRPr lang="en-US"/>
           </a:p>
         </c:txPr>
-        <c:crossAx val="-2044160976"/>
+        <c:crossAx val="-2050166432"/>
         <c:crosses val="autoZero"/>
         <c:crossBetween val="midCat"/>
         <c:majorUnit val="0.5"/>
